--- a/2.docx
+++ b/2.docx
@@ -13,7 +13,6 @@
           <w:lang w:val="ru-RU"/>
         </w:rPr>
       </w:pPr>
-      <w:bookmarkStart w:id="0" w:name="_GoBack"/>
       <w:r>
         <w:rPr>
           <w:rFonts w:asciiTheme="minorHAnsi" w:hAnsiTheme="minorHAnsi" w:cstheme="minorHAnsi"/>
@@ -63,27 +62,7 @@
           <w:szCs w:val="28"/>
           <w:lang w:val="ru-RU"/>
         </w:rPr>
-        <w:t>«</w:t>
-      </w:r>
-      <w:proofErr w:type="spellStart"/>
-      <w:r>
-        <w:rPr>
-          <w:rFonts w:asciiTheme="minorHAnsi" w:hAnsiTheme="minorHAnsi" w:cstheme="minorHAnsi"/>
-          <w:b/>
-          <w:szCs w:val="28"/>
-          <w:lang w:val="ru-RU"/>
-        </w:rPr>
-        <w:t>Столинский</w:t>
-      </w:r>
-      <w:proofErr w:type="spellEnd"/>
-      <w:r>
-        <w:rPr>
-          <w:rFonts w:asciiTheme="minorHAnsi" w:hAnsiTheme="minorHAnsi" w:cstheme="minorHAnsi"/>
-          <w:b/>
-          <w:szCs w:val="28"/>
-          <w:lang w:val="ru-RU"/>
-        </w:rPr>
-        <w:t xml:space="preserve"> государственный аграрно-экономический колледж»</w:t>
+        <w:t>«Столинский государственный аграрно-экономический колледж»</w:t>
       </w:r>
     </w:p>
     <w:p>
@@ -445,21 +424,12 @@
           <w:szCs w:val="28"/>
         </w:rPr>
       </w:pPr>
-      <w:proofErr w:type="spellStart"/>
-      <w:r>
-        <w:rPr>
-          <w:rFonts w:asciiTheme="minorHAnsi" w:hAnsiTheme="minorHAnsi" w:cstheme="minorHAnsi"/>
-          <w:szCs w:val="28"/>
-        </w:rPr>
-        <w:t>Содержание</w:t>
-      </w:r>
-      <w:proofErr w:type="spellEnd"/>
-      <w:r>
-        <w:rPr>
-          <w:rFonts w:asciiTheme="minorHAnsi" w:hAnsiTheme="minorHAnsi" w:cstheme="minorHAnsi"/>
-          <w:szCs w:val="28"/>
-        </w:rPr>
-        <w:t xml:space="preserve"> </w:t>
+      <w:r>
+        <w:rPr>
+          <w:rFonts w:asciiTheme="minorHAnsi" w:hAnsiTheme="minorHAnsi" w:cstheme="minorHAnsi"/>
+          <w:szCs w:val="28"/>
+        </w:rPr>
+        <w:t xml:space="preserve">Содержание </w:t>
       </w:r>
     </w:p>
     <w:p>
@@ -2833,7 +2803,6 @@
         </w:rPr>
         <w:t xml:space="preserve">(220393 г. </w:t>
       </w:r>
-      <w:proofErr w:type="spellStart"/>
       <w:r>
         <w:rPr>
           <w:rFonts w:asciiTheme="minorHAnsi" w:hAnsiTheme="minorHAnsi" w:cstheme="minorHAnsi"/>
@@ -2842,7 +2811,6 @@
         </w:rPr>
         <w:t>Столин</w:t>
       </w:r>
-      <w:proofErr w:type="spellEnd"/>
       <w:r>
         <w:rPr>
           <w:rFonts w:asciiTheme="minorHAnsi" w:hAnsiTheme="minorHAnsi" w:cstheme="minorHAnsi"/>
@@ -3185,7 +3153,6 @@
           <w:szCs w:val="28"/>
         </w:rPr>
       </w:pPr>
-      <w:proofErr w:type="spellStart"/>
       <w:r>
         <w:rPr>
           <w:rFonts w:asciiTheme="minorHAnsi" w:hAnsiTheme="minorHAnsi" w:cstheme="minorHAnsi"/>
@@ -3193,7 +3160,6 @@
         </w:rPr>
         <w:t>Пароль</w:t>
       </w:r>
-      <w:proofErr w:type="spellEnd"/>
       <w:r>
         <w:rPr>
           <w:rFonts w:asciiTheme="minorHAnsi" w:hAnsiTheme="minorHAnsi" w:cstheme="minorHAnsi"/>
@@ -3207,23 +3173,7 @@
           <w:rFonts w:asciiTheme="minorHAnsi" w:hAnsiTheme="minorHAnsi" w:cstheme="minorHAnsi"/>
           <w:szCs w:val="28"/>
         </w:rPr>
-        <w:t xml:space="preserve"> </w:t>
-      </w:r>
-      <w:proofErr w:type="spellStart"/>
-      <w:r>
-        <w:rPr>
-          <w:rFonts w:asciiTheme="minorHAnsi" w:hAnsiTheme="minorHAnsi" w:cstheme="minorHAnsi"/>
-          <w:szCs w:val="28"/>
-        </w:rPr>
-        <w:t>преподавателя</w:t>
-      </w:r>
-      <w:proofErr w:type="spellEnd"/>
-      <w:r>
-        <w:rPr>
-          <w:rFonts w:asciiTheme="minorHAnsi" w:hAnsiTheme="minorHAnsi" w:cstheme="minorHAnsi"/>
-          <w:szCs w:val="28"/>
-        </w:rPr>
-        <w:t>;</w:t>
+        <w:t xml:space="preserve"> преподавателя;</w:t>
       </w:r>
     </w:p>
     <w:p>
@@ -3361,13 +3311,23 @@
           <w:lang w:val="ru-RU"/>
         </w:rPr>
       </w:pPr>
-      <w:r>
-        <w:rPr>
-          <w:rFonts w:asciiTheme="minorHAnsi" w:hAnsiTheme="minorHAnsi" w:cstheme="minorHAnsi"/>
-          <w:szCs w:val="28"/>
-          <w:lang w:val="ru-RU"/>
-        </w:rPr>
-        <w:t>ответы введенные учеником.</w:t>
+      <w:proofErr w:type="gramStart"/>
+      <w:r>
+        <w:rPr>
+          <w:rFonts w:asciiTheme="minorHAnsi" w:hAnsiTheme="minorHAnsi" w:cstheme="minorHAnsi"/>
+          <w:szCs w:val="28"/>
+          <w:lang w:val="ru-RU"/>
+        </w:rPr>
+        <w:t>ответы</w:t>
+      </w:r>
+      <w:proofErr w:type="gramEnd"/>
+      <w:r>
+        <w:rPr>
+          <w:rFonts w:asciiTheme="minorHAnsi" w:hAnsiTheme="minorHAnsi" w:cstheme="minorHAnsi"/>
+          <w:szCs w:val="28"/>
+          <w:lang w:val="ru-RU"/>
+        </w:rPr>
+        <w:t xml:space="preserve"> введенные учеником.</w:t>
       </w:r>
     </w:p>
     <w:p>
@@ -3487,13 +3447,39 @@
         </w:rPr>
         <w:t xml:space="preserve">Постоянными данными </w:t>
       </w:r>
-      <w:r>
-        <w:rPr>
-          <w:rFonts w:asciiTheme="minorHAnsi" w:hAnsiTheme="minorHAnsi" w:cstheme="minorHAnsi"/>
-          <w:szCs w:val="28"/>
-          <w:lang w:val="ru-RU"/>
-        </w:rPr>
-        <w:t xml:space="preserve">являются:  – шаблоны документов, – БД. </w:t>
+      <w:proofErr w:type="gramStart"/>
+      <w:r>
+        <w:rPr>
+          <w:rFonts w:asciiTheme="minorHAnsi" w:hAnsiTheme="minorHAnsi" w:cstheme="minorHAnsi"/>
+          <w:szCs w:val="28"/>
+          <w:lang w:val="ru-RU"/>
+        </w:rPr>
+        <w:t>являются:  –</w:t>
+      </w:r>
+      <w:proofErr w:type="gramEnd"/>
+      <w:r>
+        <w:rPr>
+          <w:rFonts w:asciiTheme="minorHAnsi" w:hAnsiTheme="minorHAnsi" w:cstheme="minorHAnsi"/>
+          <w:szCs w:val="28"/>
+          <w:lang w:val="ru-RU"/>
+        </w:rPr>
+        <w:t xml:space="preserve"> шаблоны </w:t>
+      </w:r>
+      <w:r>
+        <w:rPr>
+          <w:rFonts w:asciiTheme="minorHAnsi" w:hAnsiTheme="minorHAnsi" w:cstheme="minorHAnsi"/>
+          <w:szCs w:val="28"/>
+          <w:lang w:val="ru-RU"/>
+        </w:rPr>
+        <w:t>д</w:t>
+      </w:r>
+      <w:r>
+        <w:rPr>
+          <w:rFonts w:asciiTheme="minorHAnsi" w:hAnsiTheme="minorHAnsi" w:cstheme="minorHAnsi"/>
+          <w:szCs w:val="28"/>
+          <w:lang w:val="ru-RU"/>
+        </w:rPr>
+        <w:t xml:space="preserve">окументов, – БД. </w:t>
       </w:r>
     </w:p>
     <w:p>
@@ -3668,6 +3654,50 @@
     </w:p>
     <w:p>
       <w:pPr>
+        <w:ind w:left="711" w:right="67" w:firstLine="0"/>
+        <w:rPr>
+          <w:rFonts w:asciiTheme="minorHAnsi" w:hAnsiTheme="minorHAnsi" w:cstheme="minorHAnsi"/>
+          <w:szCs w:val="28"/>
+          <w:lang w:val="ru-RU"/>
+        </w:rPr>
+      </w:pPr>
+      <w:r>
+        <w:rPr>
+          <w:rFonts w:asciiTheme="minorHAnsi" w:hAnsiTheme="minorHAnsi" w:cstheme="minorHAnsi"/>
+          <w:szCs w:val="28"/>
+          <w:lang w:val="ru-RU"/>
+        </w:rPr>
+        <w:t xml:space="preserve">БД </w:t>
+      </w:r>
+      <w:proofErr w:type="gramStart"/>
+      <w:r>
+        <w:rPr>
+          <w:rFonts w:asciiTheme="minorHAnsi" w:hAnsiTheme="minorHAnsi" w:cstheme="minorHAnsi"/>
+          <w:szCs w:val="28"/>
+          <w:lang w:val="ru-RU"/>
+        </w:rPr>
+        <w:t xml:space="preserve">вопросов </w:t>
+      </w:r>
+      <w:r>
+        <w:rPr>
+          <w:rFonts w:asciiTheme="minorHAnsi" w:hAnsiTheme="minorHAnsi" w:cstheme="minorHAnsi"/>
+          <w:szCs w:val="28"/>
+          <w:lang w:val="ru-RU"/>
+        </w:rPr>
+        <w:t>,</w:t>
+      </w:r>
+      <w:proofErr w:type="gramEnd"/>
+      <w:r>
+        <w:rPr>
+          <w:rFonts w:asciiTheme="minorHAnsi" w:hAnsiTheme="minorHAnsi" w:cstheme="minorHAnsi"/>
+          <w:szCs w:val="28"/>
+          <w:lang w:val="ru-RU"/>
+        </w:rPr>
+        <w:t xml:space="preserve"> содержащая две и более таблиц:</w:t>
+      </w:r>
+    </w:p>
+    <w:p>
+      <w:pPr>
         <w:numPr>
           <w:ilvl w:val="0"/>
           <w:numId w:val="2"/>
@@ -3685,23 +3715,7 @@
           <w:szCs w:val="28"/>
           <w:lang w:val="ru-RU"/>
         </w:rPr>
-        <w:t xml:space="preserve">таблица </w:t>
-      </w:r>
-      <w:r>
-        <w:rPr>
-          <w:rFonts w:asciiTheme="minorHAnsi" w:hAnsiTheme="minorHAnsi" w:cstheme="minorHAnsi"/>
-          <w:szCs w:val="28"/>
-          <w:lang w:val="ru-RU"/>
-        </w:rPr>
-        <w:t>вопросов и их рейтинг</w:t>
-      </w:r>
-      <w:r>
-        <w:rPr>
-          <w:rFonts w:asciiTheme="minorHAnsi" w:hAnsiTheme="minorHAnsi" w:cstheme="minorHAnsi"/>
-          <w:szCs w:val="28"/>
-          <w:lang w:val="ru-RU"/>
-        </w:rPr>
-        <w:t xml:space="preserve">. </w:t>
+        <w:t xml:space="preserve">таблица вопросов и их рейтинг. </w:t>
       </w:r>
     </w:p>
     <w:p>
@@ -3736,21 +3750,12 @@
           <w:szCs w:val="28"/>
         </w:rPr>
       </w:pPr>
-      <w:proofErr w:type="spellStart"/>
-      <w:r>
-        <w:rPr>
-          <w:rFonts w:asciiTheme="minorHAnsi" w:hAnsiTheme="minorHAnsi" w:cstheme="minorHAnsi"/>
-          <w:szCs w:val="28"/>
-        </w:rPr>
-        <w:t>Недостатки</w:t>
-      </w:r>
-      <w:proofErr w:type="spellEnd"/>
-      <w:r>
-        <w:rPr>
-          <w:rFonts w:asciiTheme="minorHAnsi" w:hAnsiTheme="minorHAnsi" w:cstheme="minorHAnsi"/>
-          <w:szCs w:val="28"/>
-        </w:rPr>
-        <w:t xml:space="preserve"> </w:t>
+      <w:r>
+        <w:rPr>
+          <w:rFonts w:asciiTheme="minorHAnsi" w:hAnsiTheme="minorHAnsi" w:cstheme="minorHAnsi"/>
+          <w:szCs w:val="28"/>
+        </w:rPr>
+        <w:t xml:space="preserve">Недостатки </w:t>
       </w:r>
       <w:proofErr w:type="spellStart"/>
       <w:r>
@@ -3966,6 +3971,7 @@
           <w:szCs w:val="28"/>
           <w:lang w:val="ru-RU"/>
         </w:rPr>
+        <w:lastRenderedPageBreak/>
         <w:t xml:space="preserve">На данный момент Заказчик не располагает каким-либо ПП, обеспечивающим полноценную автоматизацию всей его деятельности. </w:t>
       </w:r>
       <w:proofErr w:type="spellStart"/>
@@ -4034,7 +4040,6 @@
           <w:rFonts w:asciiTheme="minorHAnsi" w:hAnsiTheme="minorHAnsi" w:cstheme="minorHAnsi"/>
           <w:szCs w:val="28"/>
         </w:rPr>
-        <w:lastRenderedPageBreak/>
         <w:t xml:space="preserve">5 </w:t>
       </w:r>
       <w:proofErr w:type="spellStart"/>
@@ -4278,7 +4283,7 @@
             <v:path o:extrusionok="f" gradientshapeok="t" o:connecttype="rect"/>
             <o:lock v:ext="edit" aspectratio="t"/>
           </v:shapetype>
-          <v:shape id="_x0000_i1025" type="#_x0000_t75" style="width:408pt;height:139.4pt">
+          <v:shape id="_x0000_i1025" type="#_x0000_t75" style="width:408pt;height:139.2pt">
             <v:imagedata r:id="rId5" o:title="1"/>
           </v:shape>
         </w:pict>
@@ -4617,13 +4622,23 @@
           <w:lang w:val="ru-RU"/>
         </w:rPr>
       </w:pPr>
-      <w:r>
-        <w:rPr>
-          <w:rFonts w:asciiTheme="minorHAnsi" w:hAnsiTheme="minorHAnsi" w:cstheme="minorHAnsi"/>
-          <w:szCs w:val="28"/>
-          <w:lang w:val="ru-RU"/>
-        </w:rPr>
-        <w:t xml:space="preserve">Сохранения  тестов; </w:t>
+      <w:proofErr w:type="gramStart"/>
+      <w:r>
+        <w:rPr>
+          <w:rFonts w:asciiTheme="minorHAnsi" w:hAnsiTheme="minorHAnsi" w:cstheme="minorHAnsi"/>
+          <w:szCs w:val="28"/>
+          <w:lang w:val="ru-RU"/>
+        </w:rPr>
+        <w:t>Сохранения  тестов</w:t>
+      </w:r>
+      <w:proofErr w:type="gramEnd"/>
+      <w:r>
+        <w:rPr>
+          <w:rFonts w:asciiTheme="minorHAnsi" w:hAnsiTheme="minorHAnsi" w:cstheme="minorHAnsi"/>
+          <w:szCs w:val="28"/>
+          <w:lang w:val="ru-RU"/>
+        </w:rPr>
+        <w:t xml:space="preserve">; </w:t>
       </w:r>
     </w:p>
     <w:p>
@@ -4773,52 +4788,56 @@
           <w:ilvl w:val="0"/>
           <w:numId w:val="7"/>
         </w:numPr>
-        <w:ind w:right="67" w:firstLine="711"/>
-        <w:rPr>
-          <w:rFonts w:asciiTheme="minorHAnsi" w:hAnsiTheme="minorHAnsi" w:cstheme="minorHAnsi"/>
-          <w:szCs w:val="28"/>
-          <w:lang w:val="ru-RU"/>
-        </w:rPr>
-      </w:pPr>
-      <w:r>
-        <w:rPr>
-          <w:rFonts w:asciiTheme="minorHAnsi" w:hAnsiTheme="minorHAnsi" w:cstheme="minorHAnsi"/>
-          <w:szCs w:val="28"/>
-          <w:lang w:val="ru-RU"/>
-        </w:rPr>
-        <w:t xml:space="preserve">Авторизация. Предназначена для контроля допуска к </w:t>
-      </w:r>
-    </w:p>
-    <w:p>
-      <w:pPr>
-        <w:numPr>
-          <w:ilvl w:val="0"/>
-          <w:numId w:val="7"/>
-        </w:numPr>
-        <w:ind w:right="67" w:firstLine="711"/>
-        <w:rPr>
-          <w:rFonts w:asciiTheme="minorHAnsi" w:hAnsiTheme="minorHAnsi" w:cstheme="minorHAnsi"/>
-          <w:szCs w:val="28"/>
-          <w:lang w:val="ru-RU"/>
-        </w:rPr>
-      </w:pPr>
-    </w:p>
-    <w:p>
-      <w:pPr>
-        <w:ind w:left="726" w:right="67"/>
-        <w:rPr>
-          <w:rFonts w:asciiTheme="minorHAnsi" w:hAnsiTheme="minorHAnsi" w:cstheme="minorHAnsi"/>
-          <w:szCs w:val="28"/>
-          <w:lang w:val="ru-RU"/>
-        </w:rPr>
-      </w:pPr>
-      <w:r>
-        <w:rPr>
-          <w:rFonts w:asciiTheme="minorHAnsi" w:hAnsiTheme="minorHAnsi" w:cstheme="minorHAnsi"/>
-          <w:szCs w:val="28"/>
-          <w:lang w:val="ru-RU"/>
-        </w:rPr>
-        <w:t xml:space="preserve">3.4 Требования к информационному обеспечению </w:t>
+        <w:ind w:left="726" w:right="67" w:firstLine="711"/>
+        <w:rPr>
+          <w:rFonts w:asciiTheme="minorHAnsi" w:hAnsiTheme="minorHAnsi" w:cstheme="minorHAnsi"/>
+          <w:szCs w:val="28"/>
+          <w:lang w:val="ru-RU"/>
+        </w:rPr>
+      </w:pPr>
+      <w:r>
+        <w:rPr>
+          <w:rFonts w:asciiTheme="minorHAnsi" w:hAnsiTheme="minorHAnsi" w:cstheme="minorHAnsi"/>
+          <w:szCs w:val="28"/>
+          <w:lang w:val="ru-RU"/>
+        </w:rPr>
+        <w:t>Авторизация. Пред</w:t>
+      </w:r>
+      <w:r>
+        <w:rPr>
+          <w:rFonts w:asciiTheme="minorHAnsi" w:hAnsiTheme="minorHAnsi" w:cstheme="minorHAnsi"/>
+          <w:szCs w:val="28"/>
+          <w:lang w:val="ru-RU"/>
+        </w:rPr>
+        <w:t xml:space="preserve">назначена для контроля </w:t>
+      </w:r>
+      <w:proofErr w:type="gramStart"/>
+      <w:r>
+        <w:rPr>
+          <w:rFonts w:asciiTheme="minorHAnsi" w:hAnsiTheme="minorHAnsi" w:cstheme="minorHAnsi"/>
+          <w:szCs w:val="28"/>
+          <w:lang w:val="ru-RU"/>
+        </w:rPr>
+        <w:t xml:space="preserve">допуска </w:t>
+      </w:r>
+      <w:bookmarkStart w:id="0" w:name="_GoBack"/>
+      <w:bookmarkEnd w:id="0"/>
+      <w:r>
+        <w:rPr>
+          <w:rFonts w:asciiTheme="minorHAnsi" w:hAnsiTheme="minorHAnsi" w:cstheme="minorHAnsi"/>
+          <w:szCs w:val="28"/>
+          <w:lang w:val="ru-RU"/>
+        </w:rPr>
+        <w:t xml:space="preserve"> Требования</w:t>
+      </w:r>
+      <w:proofErr w:type="gramEnd"/>
+      <w:r>
+        <w:rPr>
+          <w:rFonts w:asciiTheme="minorHAnsi" w:hAnsiTheme="minorHAnsi" w:cstheme="minorHAnsi"/>
+          <w:szCs w:val="28"/>
+          <w:lang w:val="ru-RU"/>
+        </w:rPr>
+        <w:t xml:space="preserve"> к информационному обеспечению </w:t>
       </w:r>
     </w:p>
     <w:p>
@@ -4838,6 +4857,7 @@
           <w:szCs w:val="28"/>
           <w:lang w:val="ru-RU"/>
         </w:rPr>
+        <w:lastRenderedPageBreak/>
         <w:t xml:space="preserve"> </w:t>
       </w:r>
     </w:p>
@@ -4877,7 +4897,6 @@
           <w:rFonts w:asciiTheme="minorHAnsi" w:hAnsiTheme="minorHAnsi" w:cstheme="minorHAnsi"/>
           <w:szCs w:val="28"/>
         </w:rPr>
-        <w:lastRenderedPageBreak/>
         <w:t>сохранять</w:t>
       </w:r>
       <w:proofErr w:type="spellEnd"/>
@@ -4978,7 +4997,25 @@
           <w:szCs w:val="28"/>
           <w:lang w:val="ru-RU"/>
         </w:rPr>
-        <w:t xml:space="preserve">обеспечивать обмен данными с другими ПП  по локальной сети. </w:t>
+        <w:t xml:space="preserve">обеспечивать обмен данными с другими </w:t>
+      </w:r>
+      <w:proofErr w:type="gramStart"/>
+      <w:r>
+        <w:rPr>
+          <w:rFonts w:asciiTheme="minorHAnsi" w:hAnsiTheme="minorHAnsi" w:cstheme="minorHAnsi"/>
+          <w:szCs w:val="28"/>
+          <w:lang w:val="ru-RU"/>
+        </w:rPr>
+        <w:t>ПП  по</w:t>
+      </w:r>
+      <w:proofErr w:type="gramEnd"/>
+      <w:r>
+        <w:rPr>
+          <w:rFonts w:asciiTheme="minorHAnsi" w:hAnsiTheme="minorHAnsi" w:cstheme="minorHAnsi"/>
+          <w:szCs w:val="28"/>
+          <w:lang w:val="ru-RU"/>
+        </w:rPr>
+        <w:t xml:space="preserve"> локальной сети. </w:t>
       </w:r>
     </w:p>
     <w:p>
@@ -5188,7 +5225,25 @@
           <w:szCs w:val="28"/>
           <w:lang w:val="ru-RU"/>
         </w:rPr>
-        <w:t xml:space="preserve">Разрабатываемые алгоритмы должны легко модифицироваться. В течение сроков, установленных в договоре между Заказчиком и Разработчиком в ПП могут быть внесены изменения, не требующие глобальной переработки алгоритмов. </w:t>
+        <w:t xml:space="preserve">Разрабатываемые алгоритмы должны легко модифицироваться. В течение сроков, установленных в договоре между Заказчиком и Разработчиком в </w:t>
+      </w:r>
+      <w:proofErr w:type="gramStart"/>
+      <w:r>
+        <w:rPr>
+          <w:rFonts w:asciiTheme="minorHAnsi" w:hAnsiTheme="minorHAnsi" w:cstheme="minorHAnsi"/>
+          <w:szCs w:val="28"/>
+          <w:lang w:val="ru-RU"/>
+        </w:rPr>
+        <w:t>ПП</w:t>
+      </w:r>
+      <w:proofErr w:type="gramEnd"/>
+      <w:r>
+        <w:rPr>
+          <w:rFonts w:asciiTheme="minorHAnsi" w:hAnsiTheme="minorHAnsi" w:cstheme="minorHAnsi"/>
+          <w:szCs w:val="28"/>
+          <w:lang w:val="ru-RU"/>
+        </w:rPr>
+        <w:t xml:space="preserve"> могут быть внесены изменения, не требующие глобальной переработки алгоритмов. </w:t>
       </w:r>
     </w:p>
     <w:p>
@@ -5390,7 +5445,6 @@
         </w:rPr>
         <w:t>ПП должен обеспечивать сетевой обмен информацией с другими БД. При создании БД происходит резервное сохранение информации, вводимой пользователем в файлы с расширением «</w:t>
       </w:r>
-      <w:proofErr w:type="spellStart"/>
       <w:r>
         <w:rPr>
           <w:rFonts w:asciiTheme="minorHAnsi" w:hAnsiTheme="minorHAnsi" w:cstheme="minorHAnsi"/>
@@ -5398,7 +5452,6 @@
         </w:rPr>
         <w:t>mdb</w:t>
       </w:r>
-      <w:proofErr w:type="spellEnd"/>
       <w:r>
         <w:rPr>
           <w:rFonts w:asciiTheme="minorHAnsi" w:hAnsiTheme="minorHAnsi" w:cstheme="minorHAnsi"/>
@@ -5438,21 +5491,13 @@
           <w:szCs w:val="28"/>
         </w:rPr>
       </w:pPr>
-      <w:proofErr w:type="spellStart"/>
-      <w:r>
-        <w:rPr>
-          <w:rFonts w:asciiTheme="minorHAnsi" w:hAnsiTheme="minorHAnsi" w:cstheme="minorHAnsi"/>
-          <w:szCs w:val="28"/>
-        </w:rPr>
-        <w:t>Порядок</w:t>
-      </w:r>
-      <w:proofErr w:type="spellEnd"/>
-      <w:r>
-        <w:rPr>
-          <w:rFonts w:asciiTheme="minorHAnsi" w:hAnsiTheme="minorHAnsi" w:cstheme="minorHAnsi"/>
-          <w:szCs w:val="28"/>
-        </w:rPr>
-        <w:t xml:space="preserve"> </w:t>
+      <w:r>
+        <w:rPr>
+          <w:rFonts w:asciiTheme="minorHAnsi" w:hAnsiTheme="minorHAnsi" w:cstheme="minorHAnsi"/>
+          <w:szCs w:val="28"/>
+        </w:rPr>
+        <w:lastRenderedPageBreak/>
+        <w:t xml:space="preserve">Порядок </w:t>
       </w:r>
       <w:proofErr w:type="spellStart"/>
       <w:r>
@@ -5539,7 +5584,6 @@
           <w:rFonts w:asciiTheme="minorHAnsi" w:hAnsiTheme="minorHAnsi" w:cstheme="minorHAnsi"/>
           <w:szCs w:val="28"/>
         </w:rPr>
-        <w:lastRenderedPageBreak/>
         <w:t>Экспертиза</w:t>
       </w:r>
       <w:proofErr w:type="spellEnd"/>
@@ -6126,6 +6170,7 @@
           <w:rFonts w:asciiTheme="minorHAnsi" w:hAnsiTheme="minorHAnsi" w:cstheme="minorHAnsi"/>
           <w:szCs w:val="28"/>
         </w:rPr>
+        <w:lastRenderedPageBreak/>
         <w:t xml:space="preserve"> </w:t>
       </w:r>
     </w:p>
@@ -6144,7 +6189,6 @@
           <w:szCs w:val="28"/>
           <w:lang w:val="ru-RU"/>
         </w:rPr>
-        <w:lastRenderedPageBreak/>
         <w:t xml:space="preserve">Разрабатываемый ПП должен сопровождаться полным пакетом конструкторской и эксплуатационной документации, перечисленной в договоре. </w:t>
       </w:r>
     </w:p>
@@ -6163,7 +6207,25 @@
           <w:szCs w:val="28"/>
           <w:lang w:val="ru-RU"/>
         </w:rPr>
-        <w:t>Разработанный ПП сопровождается полным пакетом документов, предусмотренным ГОСТ 7685 – 2000, а именно: лицензионное право использования разработанного ПП; документация по эксплуатации; талон на последующее обслуживание ПП; документы, подтверждающие монопольное использование разработанного ПП.</w:t>
+        <w:t xml:space="preserve">Разработанный ПП сопровождается полным пакетом документов, предусмотренным ГОСТ 7685 – 2000, а именно: лицензионное право </w:t>
+      </w:r>
+      <w:proofErr w:type="gramStart"/>
+      <w:r>
+        <w:rPr>
+          <w:rFonts w:asciiTheme="minorHAnsi" w:hAnsiTheme="minorHAnsi" w:cstheme="minorHAnsi"/>
+          <w:szCs w:val="28"/>
+          <w:lang w:val="ru-RU"/>
+        </w:rPr>
+        <w:t>использования</w:t>
+      </w:r>
+      <w:proofErr w:type="gramEnd"/>
+      <w:r>
+        <w:rPr>
+          <w:rFonts w:asciiTheme="minorHAnsi" w:hAnsiTheme="minorHAnsi" w:cstheme="minorHAnsi"/>
+          <w:szCs w:val="28"/>
+          <w:lang w:val="ru-RU"/>
+        </w:rPr>
+        <w:t xml:space="preserve"> разработанного ПП; документация по эксплуатации; талон на последующее обслуживание ПП; документы, подтверждающие монопольное использование разработанного ПП.</w:t>
       </w:r>
     </w:p>
     <w:p>
@@ -6176,7 +6238,6 @@
         </w:rPr>
       </w:pPr>
     </w:p>
-    <w:bookmarkEnd w:id="0"/>
     <w:p>
       <w:pPr>
         <w:ind w:left="0" w:firstLine="0"/>
@@ -7685,6 +7746,92 @@
     </w:lvl>
   </w:abstractNum>
   <w:abstractNum w:abstractNumId="7" w15:restartNumberingAfterBreak="0">
+    <w:nsid w:val="436D682D"/>
+    <w:multiLevelType w:val="multilevel"/>
+    <w:tmpl w:val="0419001D"/>
+    <w:lvl w:ilvl="0">
+      <w:start w:val="1"/>
+      <w:numFmt w:val="decimal"/>
+      <w:lvlText w:val="%1)"/>
+      <w:lvlJc w:val="left"/>
+      <w:pPr>
+        <w:ind w:left="360" w:hanging="360"/>
+      </w:pPr>
+    </w:lvl>
+    <w:lvl w:ilvl="1">
+      <w:start w:val="1"/>
+      <w:numFmt w:val="lowerLetter"/>
+      <w:lvlText w:val="%2)"/>
+      <w:lvlJc w:val="left"/>
+      <w:pPr>
+        <w:ind w:left="720" w:hanging="360"/>
+      </w:pPr>
+    </w:lvl>
+    <w:lvl w:ilvl="2">
+      <w:start w:val="1"/>
+      <w:numFmt w:val="lowerRoman"/>
+      <w:lvlText w:val="%3)"/>
+      <w:lvlJc w:val="left"/>
+      <w:pPr>
+        <w:ind w:left="1080" w:hanging="360"/>
+      </w:pPr>
+    </w:lvl>
+    <w:lvl w:ilvl="3">
+      <w:start w:val="1"/>
+      <w:numFmt w:val="decimal"/>
+      <w:lvlText w:val="(%4)"/>
+      <w:lvlJc w:val="left"/>
+      <w:pPr>
+        <w:ind w:left="1440" w:hanging="360"/>
+      </w:pPr>
+    </w:lvl>
+    <w:lvl w:ilvl="4">
+      <w:start w:val="1"/>
+      <w:numFmt w:val="lowerLetter"/>
+      <w:lvlText w:val="(%5)"/>
+      <w:lvlJc w:val="left"/>
+      <w:pPr>
+        <w:ind w:left="1800" w:hanging="360"/>
+      </w:pPr>
+    </w:lvl>
+    <w:lvl w:ilvl="5">
+      <w:start w:val="1"/>
+      <w:numFmt w:val="lowerRoman"/>
+      <w:lvlText w:val="(%6)"/>
+      <w:lvlJc w:val="left"/>
+      <w:pPr>
+        <w:ind w:left="2160" w:hanging="360"/>
+      </w:pPr>
+    </w:lvl>
+    <w:lvl w:ilvl="6">
+      <w:start w:val="1"/>
+      <w:numFmt w:val="decimal"/>
+      <w:lvlText w:val="%7."/>
+      <w:lvlJc w:val="left"/>
+      <w:pPr>
+        <w:ind w:left="2520" w:hanging="360"/>
+      </w:pPr>
+    </w:lvl>
+    <w:lvl w:ilvl="7">
+      <w:start w:val="1"/>
+      <w:numFmt w:val="lowerLetter"/>
+      <w:lvlText w:val="%8."/>
+      <w:lvlJc w:val="left"/>
+      <w:pPr>
+        <w:ind w:left="2880" w:hanging="360"/>
+      </w:pPr>
+    </w:lvl>
+    <w:lvl w:ilvl="8">
+      <w:start w:val="1"/>
+      <w:numFmt w:val="lowerRoman"/>
+      <w:lvlText w:val="%9."/>
+      <w:lvlJc w:val="left"/>
+      <w:pPr>
+        <w:ind w:left="3240" w:hanging="360"/>
+      </w:pPr>
+    </w:lvl>
+  </w:abstractNum>
+  <w:abstractNum w:abstractNumId="8" w15:restartNumberingAfterBreak="0">
     <w:nsid w:val="446A4BAF"/>
     <w:multiLevelType w:val="hybridMultilevel"/>
     <w:tmpl w:val="92AA18F8"/>
@@ -7896,7 +8043,7 @@
       </w:rPr>
     </w:lvl>
   </w:abstractNum>
-  <w:abstractNum w:abstractNumId="8" w15:restartNumberingAfterBreak="0">
+  <w:abstractNum w:abstractNumId="9" w15:restartNumberingAfterBreak="0">
     <w:nsid w:val="45CA1FD9"/>
     <w:multiLevelType w:val="hybridMultilevel"/>
     <w:tmpl w:val="E71013E0"/>
@@ -8108,7 +8255,7 @@
       </w:rPr>
     </w:lvl>
   </w:abstractNum>
-  <w:abstractNum w:abstractNumId="9" w15:restartNumberingAfterBreak="0">
+  <w:abstractNum w:abstractNumId="10" w15:restartNumberingAfterBreak="0">
     <w:nsid w:val="5BDB183C"/>
     <w:multiLevelType w:val="multilevel"/>
     <w:tmpl w:val="E34A2738"/>
@@ -8321,7 +8468,7 @@
       </w:rPr>
     </w:lvl>
   </w:abstractNum>
-  <w:abstractNum w:abstractNumId="10" w15:restartNumberingAfterBreak="0">
+  <w:abstractNum w:abstractNumId="11" w15:restartNumberingAfterBreak="0">
     <w:nsid w:val="7D113BEC"/>
     <w:multiLevelType w:val="multilevel"/>
     <w:tmpl w:val="27A65662"/>
@@ -8533,7 +8680,7 @@
       </w:rPr>
     </w:lvl>
   </w:abstractNum>
-  <w:abstractNum w:abstractNumId="11" w15:restartNumberingAfterBreak="0">
+  <w:abstractNum w:abstractNumId="12" w15:restartNumberingAfterBreak="0">
     <w:nsid w:val="7D922FB9"/>
     <w:multiLevelType w:val="multilevel"/>
     <w:tmpl w:val="1428C98A"/>
@@ -8746,7 +8893,7 @@
     </w:lvl>
   </w:abstractNum>
   <w:num w:numId="1">
-    <w:abstractNumId w:val="10"/>
+    <w:abstractNumId w:val="11"/>
   </w:num>
   <w:num w:numId="2">
     <w:abstractNumId w:val="5"/>
@@ -8755,7 +8902,7 @@
     <w:abstractNumId w:val="1"/>
   </w:num>
   <w:num w:numId="4">
-    <w:abstractNumId w:val="11"/>
+    <w:abstractNumId w:val="12"/>
   </w:num>
   <w:num w:numId="5">
     <w:abstractNumId w:val="3"/>
@@ -8767,19 +8914,22 @@
     <w:abstractNumId w:val="6"/>
   </w:num>
   <w:num w:numId="8">
-    <w:abstractNumId w:val="7"/>
+    <w:abstractNumId w:val="8"/>
   </w:num>
   <w:num w:numId="9">
-    <w:abstractNumId w:val="9"/>
+    <w:abstractNumId w:val="10"/>
   </w:num>
   <w:num w:numId="10">
     <w:abstractNumId w:val="0"/>
   </w:num>
   <w:num w:numId="11">
-    <w:abstractNumId w:val="8"/>
+    <w:abstractNumId w:val="9"/>
   </w:num>
   <w:num w:numId="12">
     <w:abstractNumId w:val="4"/>
+  </w:num>
+  <w:num w:numId="13">
+    <w:abstractNumId w:val="7"/>
   </w:num>
 </w:numbering>
 </file>
@@ -9177,7 +9327,7 @@
   <w:style w:type="paragraph" w:default="1" w:styleId="a">
     <w:name w:val="Normal"/>
     <w:qFormat/>
-    <w:rsid w:val="00767CAF"/>
+    <w:rsid w:val="00956F17"/>
     <w:pPr>
       <w:spacing w:after="14" w:line="270" w:lineRule="auto"/>
       <w:ind w:left="10" w:right="80" w:hanging="10"/>

--- a/2.docx
+++ b/2.docx
@@ -13,6 +13,8 @@
           <w:lang w:val="ru-RU"/>
         </w:rPr>
       </w:pPr>
+      <w:bookmarkStart w:id="0" w:name="_GoBack"/>
+      <w:bookmarkEnd w:id="0"/>
       <w:r>
         <w:rPr>
           <w:rFonts w:asciiTheme="minorHAnsi" w:hAnsiTheme="minorHAnsi" w:cstheme="minorHAnsi"/>
@@ -2268,39 +2270,7 @@
           <w:rFonts w:asciiTheme="minorHAnsi" w:hAnsiTheme="minorHAnsi" w:cstheme="minorHAnsi"/>
           <w:szCs w:val="28"/>
         </w:rPr>
-        <w:t xml:space="preserve"> </w:t>
-      </w:r>
-      <w:proofErr w:type="spellStart"/>
-      <w:r>
-        <w:rPr>
-          <w:rFonts w:asciiTheme="minorHAnsi" w:hAnsiTheme="minorHAnsi" w:cstheme="minorHAnsi"/>
-          <w:szCs w:val="28"/>
-        </w:rPr>
-        <w:t>Общие</w:t>
-      </w:r>
-      <w:proofErr w:type="spellEnd"/>
-      <w:r>
-        <w:rPr>
-          <w:rFonts w:asciiTheme="minorHAnsi" w:hAnsiTheme="minorHAnsi" w:cstheme="minorHAnsi"/>
-          <w:szCs w:val="28"/>
-        </w:rPr>
-        <w:t xml:space="preserve"> </w:t>
-      </w:r>
-      <w:proofErr w:type="spellStart"/>
-      <w:r>
-        <w:rPr>
-          <w:rFonts w:asciiTheme="minorHAnsi" w:hAnsiTheme="minorHAnsi" w:cstheme="minorHAnsi"/>
-          <w:szCs w:val="28"/>
-        </w:rPr>
-        <w:t>сведения</w:t>
-      </w:r>
-      <w:proofErr w:type="spellEnd"/>
-      <w:r>
-        <w:rPr>
-          <w:rFonts w:asciiTheme="minorHAnsi" w:hAnsiTheme="minorHAnsi" w:cstheme="minorHAnsi"/>
-          <w:szCs w:val="28"/>
-        </w:rPr>
-        <w:t xml:space="preserve"> </w:t>
+        <w:t xml:space="preserve"> Общие сведения </w:t>
       </w:r>
     </w:p>
     <w:p>
@@ -2333,37 +2303,12 @@
           <w:szCs w:val="28"/>
         </w:rPr>
       </w:pPr>
-      <w:proofErr w:type="spellStart"/>
-      <w:r>
-        <w:rPr>
-          <w:rFonts w:asciiTheme="minorHAnsi" w:hAnsiTheme="minorHAnsi" w:cstheme="minorHAnsi"/>
-          <w:szCs w:val="28"/>
-        </w:rPr>
-        <w:t>Формулировка</w:t>
-      </w:r>
-      <w:proofErr w:type="spellEnd"/>
-      <w:r>
-        <w:rPr>
-          <w:rFonts w:asciiTheme="minorHAnsi" w:hAnsiTheme="minorHAnsi" w:cstheme="minorHAnsi"/>
-          <w:szCs w:val="28"/>
-        </w:rPr>
-        <w:t xml:space="preserve"> </w:t>
-      </w:r>
-      <w:proofErr w:type="spellStart"/>
-      <w:r>
-        <w:rPr>
-          <w:rFonts w:asciiTheme="minorHAnsi" w:hAnsiTheme="minorHAnsi" w:cstheme="minorHAnsi"/>
-          <w:szCs w:val="28"/>
-        </w:rPr>
-        <w:t>задания</w:t>
-      </w:r>
-      <w:proofErr w:type="spellEnd"/>
-      <w:r>
-        <w:rPr>
-          <w:rFonts w:asciiTheme="minorHAnsi" w:hAnsiTheme="minorHAnsi" w:cstheme="minorHAnsi"/>
-          <w:szCs w:val="28"/>
-        </w:rPr>
-        <w:t xml:space="preserve"> </w:t>
+      <w:r>
+        <w:rPr>
+          <w:rFonts w:asciiTheme="minorHAnsi" w:hAnsiTheme="minorHAnsi" w:cstheme="minorHAnsi"/>
+          <w:szCs w:val="28"/>
+        </w:rPr>
+        <w:t xml:space="preserve">Формулировка задания </w:t>
       </w:r>
     </w:p>
     <w:p>
@@ -2435,53 +2380,12 @@
           <w:szCs w:val="28"/>
         </w:rPr>
       </w:pPr>
-      <w:proofErr w:type="spellStart"/>
-      <w:r>
-        <w:rPr>
-          <w:rFonts w:asciiTheme="minorHAnsi" w:hAnsiTheme="minorHAnsi" w:cstheme="minorHAnsi"/>
-          <w:szCs w:val="28"/>
-        </w:rPr>
-        <w:t>Цели</w:t>
-      </w:r>
-      <w:proofErr w:type="spellEnd"/>
-      <w:r>
-        <w:rPr>
-          <w:rFonts w:asciiTheme="minorHAnsi" w:hAnsiTheme="minorHAnsi" w:cstheme="minorHAnsi"/>
-          <w:szCs w:val="28"/>
-        </w:rPr>
-        <w:t xml:space="preserve">, </w:t>
-      </w:r>
-      <w:proofErr w:type="spellStart"/>
-      <w:r>
-        <w:rPr>
-          <w:rFonts w:asciiTheme="minorHAnsi" w:hAnsiTheme="minorHAnsi" w:cstheme="minorHAnsi"/>
-          <w:szCs w:val="28"/>
-        </w:rPr>
-        <w:t>достигаемые</w:t>
-      </w:r>
-      <w:proofErr w:type="spellEnd"/>
-      <w:r>
-        <w:rPr>
-          <w:rFonts w:asciiTheme="minorHAnsi" w:hAnsiTheme="minorHAnsi" w:cstheme="minorHAnsi"/>
-          <w:szCs w:val="28"/>
-        </w:rPr>
-        <w:t xml:space="preserve"> </w:t>
-      </w:r>
-      <w:proofErr w:type="spellStart"/>
-      <w:r>
-        <w:rPr>
-          <w:rFonts w:asciiTheme="minorHAnsi" w:hAnsiTheme="minorHAnsi" w:cstheme="minorHAnsi"/>
-          <w:szCs w:val="28"/>
-        </w:rPr>
-        <w:t>разработкой</w:t>
-      </w:r>
-      <w:proofErr w:type="spellEnd"/>
-      <w:r>
-        <w:rPr>
-          <w:rFonts w:asciiTheme="minorHAnsi" w:hAnsiTheme="minorHAnsi" w:cstheme="minorHAnsi"/>
-          <w:szCs w:val="28"/>
-        </w:rPr>
-        <w:t xml:space="preserve"> </w:t>
+      <w:r>
+        <w:rPr>
+          <w:rFonts w:asciiTheme="minorHAnsi" w:hAnsiTheme="minorHAnsi" w:cstheme="minorHAnsi"/>
+          <w:szCs w:val="28"/>
+        </w:rPr>
+        <w:t xml:space="preserve">Цели, достигаемые разработкой </w:t>
       </w:r>
     </w:p>
     <w:p>
@@ -2552,37 +2456,12 @@
           <w:szCs w:val="28"/>
         </w:rPr>
       </w:pPr>
-      <w:proofErr w:type="spellStart"/>
-      <w:r>
-        <w:rPr>
-          <w:rFonts w:asciiTheme="minorHAnsi" w:hAnsiTheme="minorHAnsi" w:cstheme="minorHAnsi"/>
-          <w:szCs w:val="28"/>
-        </w:rPr>
-        <w:t>Категории</w:t>
-      </w:r>
-      <w:proofErr w:type="spellEnd"/>
-      <w:r>
-        <w:rPr>
-          <w:rFonts w:asciiTheme="minorHAnsi" w:hAnsiTheme="minorHAnsi" w:cstheme="minorHAnsi"/>
-          <w:szCs w:val="28"/>
-        </w:rPr>
-        <w:t xml:space="preserve"> </w:t>
-      </w:r>
-      <w:proofErr w:type="spellStart"/>
-      <w:r>
-        <w:rPr>
-          <w:rFonts w:asciiTheme="minorHAnsi" w:hAnsiTheme="minorHAnsi" w:cstheme="minorHAnsi"/>
-          <w:szCs w:val="28"/>
-        </w:rPr>
-        <w:t>пользователей</w:t>
-      </w:r>
-      <w:proofErr w:type="spellEnd"/>
-      <w:r>
-        <w:rPr>
-          <w:rFonts w:asciiTheme="minorHAnsi" w:hAnsiTheme="minorHAnsi" w:cstheme="minorHAnsi"/>
-          <w:szCs w:val="28"/>
-        </w:rPr>
-        <w:t xml:space="preserve"> </w:t>
+      <w:r>
+        <w:rPr>
+          <w:rFonts w:asciiTheme="minorHAnsi" w:hAnsiTheme="minorHAnsi" w:cstheme="minorHAnsi"/>
+          <w:szCs w:val="28"/>
+        </w:rPr>
+        <w:t xml:space="preserve">Категории пользователей </w:t>
       </w:r>
     </w:p>
     <w:p>
@@ -2685,53 +2564,12 @@
           <w:szCs w:val="28"/>
         </w:rPr>
       </w:pPr>
-      <w:proofErr w:type="spellStart"/>
-      <w:r>
-        <w:rPr>
-          <w:rFonts w:asciiTheme="minorHAnsi" w:hAnsiTheme="minorHAnsi" w:cstheme="minorHAnsi"/>
-          <w:szCs w:val="28"/>
-        </w:rPr>
-        <w:t>Наименование</w:t>
-      </w:r>
-      <w:proofErr w:type="spellEnd"/>
-      <w:r>
-        <w:rPr>
-          <w:rFonts w:asciiTheme="minorHAnsi" w:hAnsiTheme="minorHAnsi" w:cstheme="minorHAnsi"/>
-          <w:szCs w:val="28"/>
-        </w:rPr>
-        <w:t xml:space="preserve"> </w:t>
-      </w:r>
-      <w:proofErr w:type="spellStart"/>
-      <w:r>
-        <w:rPr>
-          <w:rFonts w:asciiTheme="minorHAnsi" w:hAnsiTheme="minorHAnsi" w:cstheme="minorHAnsi"/>
-          <w:szCs w:val="28"/>
-        </w:rPr>
-        <w:t>организации</w:t>
-      </w:r>
-      <w:proofErr w:type="spellEnd"/>
-      <w:r>
-        <w:rPr>
-          <w:rFonts w:asciiTheme="minorHAnsi" w:hAnsiTheme="minorHAnsi" w:cstheme="minorHAnsi"/>
-          <w:szCs w:val="28"/>
-        </w:rPr>
-        <w:t xml:space="preserve"> </w:t>
-      </w:r>
-      <w:proofErr w:type="spellStart"/>
-      <w:r>
-        <w:rPr>
-          <w:rFonts w:asciiTheme="minorHAnsi" w:hAnsiTheme="minorHAnsi" w:cstheme="minorHAnsi"/>
-          <w:szCs w:val="28"/>
-        </w:rPr>
-        <w:t>заказчика</w:t>
-      </w:r>
-      <w:proofErr w:type="spellEnd"/>
-      <w:r>
-        <w:rPr>
-          <w:rFonts w:asciiTheme="minorHAnsi" w:hAnsiTheme="minorHAnsi" w:cstheme="minorHAnsi"/>
-          <w:szCs w:val="28"/>
-        </w:rPr>
-        <w:t xml:space="preserve"> </w:t>
+      <w:r>
+        <w:rPr>
+          <w:rFonts w:asciiTheme="minorHAnsi" w:hAnsiTheme="minorHAnsi" w:cstheme="minorHAnsi"/>
+          <w:szCs w:val="28"/>
+        </w:rPr>
+        <w:t xml:space="preserve">Наименование организации заказчика </w:t>
       </w:r>
     </w:p>
     <w:p>
@@ -3195,25 +3033,7 @@
           <w:szCs w:val="28"/>
           <w:lang w:val="ru-RU"/>
         </w:rPr>
-        <w:t xml:space="preserve">пароль и </w:t>
-      </w:r>
-      <w:proofErr w:type="spellStart"/>
-      <w:r>
-        <w:rPr>
-          <w:rFonts w:asciiTheme="minorHAnsi" w:hAnsiTheme="minorHAnsi" w:cstheme="minorHAnsi"/>
-          <w:szCs w:val="28"/>
-          <w:lang w:val="ru-RU"/>
-        </w:rPr>
-        <w:t>и</w:t>
-      </w:r>
-      <w:proofErr w:type="spellEnd"/>
-      <w:r>
-        <w:rPr>
-          <w:rFonts w:asciiTheme="minorHAnsi" w:hAnsiTheme="minorHAnsi" w:cstheme="minorHAnsi"/>
-          <w:szCs w:val="28"/>
-          <w:lang w:val="ru-RU"/>
-        </w:rPr>
-        <w:t xml:space="preserve"> имя учащегося; </w:t>
+        <w:t xml:space="preserve">пароль и и имя учащегося; </w:t>
       </w:r>
       <w:r>
         <w:rPr>
@@ -3311,23 +3131,13 @@
           <w:lang w:val="ru-RU"/>
         </w:rPr>
       </w:pPr>
-      <w:proofErr w:type="gramStart"/>
-      <w:r>
-        <w:rPr>
-          <w:rFonts w:asciiTheme="minorHAnsi" w:hAnsiTheme="minorHAnsi" w:cstheme="minorHAnsi"/>
-          <w:szCs w:val="28"/>
-          <w:lang w:val="ru-RU"/>
-        </w:rPr>
-        <w:t>ответы</w:t>
-      </w:r>
-      <w:proofErr w:type="gramEnd"/>
-      <w:r>
-        <w:rPr>
-          <w:rFonts w:asciiTheme="minorHAnsi" w:hAnsiTheme="minorHAnsi" w:cstheme="minorHAnsi"/>
-          <w:szCs w:val="28"/>
-          <w:lang w:val="ru-RU"/>
-        </w:rPr>
-        <w:t xml:space="preserve"> введенные учеником.</w:t>
+      <w:r>
+        <w:rPr>
+          <w:rFonts w:asciiTheme="minorHAnsi" w:hAnsiTheme="minorHAnsi" w:cstheme="minorHAnsi"/>
+          <w:szCs w:val="28"/>
+          <w:lang w:val="ru-RU"/>
+        </w:rPr>
+        <w:t>ответы введенные учеником.</w:t>
       </w:r>
     </w:p>
     <w:p>
@@ -3447,23 +3257,13 @@
         </w:rPr>
         <w:t xml:space="preserve">Постоянными данными </w:t>
       </w:r>
-      <w:proofErr w:type="gramStart"/>
-      <w:r>
-        <w:rPr>
-          <w:rFonts w:asciiTheme="minorHAnsi" w:hAnsiTheme="minorHAnsi" w:cstheme="minorHAnsi"/>
-          <w:szCs w:val="28"/>
-          <w:lang w:val="ru-RU"/>
-        </w:rPr>
-        <w:t>являются:  –</w:t>
-      </w:r>
-      <w:proofErr w:type="gramEnd"/>
-      <w:r>
-        <w:rPr>
-          <w:rFonts w:asciiTheme="minorHAnsi" w:hAnsiTheme="minorHAnsi" w:cstheme="minorHAnsi"/>
-          <w:szCs w:val="28"/>
-          <w:lang w:val="ru-RU"/>
-        </w:rPr>
-        <w:t xml:space="preserve"> шаблоны </w:t>
+      <w:r>
+        <w:rPr>
+          <w:rFonts w:asciiTheme="minorHAnsi" w:hAnsiTheme="minorHAnsi" w:cstheme="minorHAnsi"/>
+          <w:szCs w:val="28"/>
+          <w:lang w:val="ru-RU"/>
+        </w:rPr>
+        <w:t xml:space="preserve">являются:  – шаблоны </w:t>
       </w:r>
       <w:r>
         <w:rPr>
@@ -3667,33 +3467,15 @@
           <w:szCs w:val="28"/>
           <w:lang w:val="ru-RU"/>
         </w:rPr>
-        <w:t xml:space="preserve">БД </w:t>
-      </w:r>
-      <w:proofErr w:type="gramStart"/>
-      <w:r>
-        <w:rPr>
-          <w:rFonts w:asciiTheme="minorHAnsi" w:hAnsiTheme="minorHAnsi" w:cstheme="minorHAnsi"/>
-          <w:szCs w:val="28"/>
-          <w:lang w:val="ru-RU"/>
-        </w:rPr>
-        <w:t xml:space="preserve">вопросов </w:t>
-      </w:r>
-      <w:r>
-        <w:rPr>
-          <w:rFonts w:asciiTheme="minorHAnsi" w:hAnsiTheme="minorHAnsi" w:cstheme="minorHAnsi"/>
-          <w:szCs w:val="28"/>
-          <w:lang w:val="ru-RU"/>
-        </w:rPr>
-        <w:t>,</w:t>
-      </w:r>
-      <w:proofErr w:type="gramEnd"/>
-      <w:r>
-        <w:rPr>
-          <w:rFonts w:asciiTheme="minorHAnsi" w:hAnsiTheme="minorHAnsi" w:cstheme="minorHAnsi"/>
-          <w:szCs w:val="28"/>
-          <w:lang w:val="ru-RU"/>
-        </w:rPr>
-        <w:t xml:space="preserve"> содержащая две и более таблиц:</w:t>
+        <w:t xml:space="preserve">БД вопросов </w:t>
+      </w:r>
+      <w:r>
+        <w:rPr>
+          <w:rFonts w:asciiTheme="minorHAnsi" w:hAnsiTheme="minorHAnsi" w:cstheme="minorHAnsi"/>
+          <w:szCs w:val="28"/>
+          <w:lang w:val="ru-RU"/>
+        </w:rPr>
+        <w:t>, содержащая две и более таблиц:</w:t>
       </w:r>
     </w:p>
     <w:p>
@@ -3755,55 +3537,7 @@
           <w:rFonts w:asciiTheme="minorHAnsi" w:hAnsiTheme="minorHAnsi" w:cstheme="minorHAnsi"/>
           <w:szCs w:val="28"/>
         </w:rPr>
-        <w:t xml:space="preserve">Недостатки </w:t>
-      </w:r>
-      <w:proofErr w:type="spellStart"/>
-      <w:r>
-        <w:rPr>
-          <w:rFonts w:asciiTheme="minorHAnsi" w:hAnsiTheme="minorHAnsi" w:cstheme="minorHAnsi"/>
-          <w:szCs w:val="28"/>
-        </w:rPr>
-        <w:t>существующих</w:t>
-      </w:r>
-      <w:proofErr w:type="spellEnd"/>
-      <w:r>
-        <w:rPr>
-          <w:rFonts w:asciiTheme="minorHAnsi" w:hAnsiTheme="minorHAnsi" w:cstheme="minorHAnsi"/>
-          <w:szCs w:val="28"/>
-        </w:rPr>
-        <w:t xml:space="preserve"> </w:t>
-      </w:r>
-      <w:proofErr w:type="spellStart"/>
-      <w:r>
-        <w:rPr>
-          <w:rFonts w:asciiTheme="minorHAnsi" w:hAnsiTheme="minorHAnsi" w:cstheme="minorHAnsi"/>
-          <w:szCs w:val="28"/>
-        </w:rPr>
-        <w:t>проектных</w:t>
-      </w:r>
-      <w:proofErr w:type="spellEnd"/>
-      <w:r>
-        <w:rPr>
-          <w:rFonts w:asciiTheme="minorHAnsi" w:hAnsiTheme="minorHAnsi" w:cstheme="minorHAnsi"/>
-          <w:szCs w:val="28"/>
-        </w:rPr>
-        <w:t xml:space="preserve"> </w:t>
-      </w:r>
-      <w:proofErr w:type="spellStart"/>
-      <w:r>
-        <w:rPr>
-          <w:rFonts w:asciiTheme="minorHAnsi" w:hAnsiTheme="minorHAnsi" w:cstheme="minorHAnsi"/>
-          <w:szCs w:val="28"/>
-        </w:rPr>
-        <w:t>решений</w:t>
-      </w:r>
-      <w:proofErr w:type="spellEnd"/>
-      <w:r>
-        <w:rPr>
-          <w:rFonts w:asciiTheme="minorHAnsi" w:hAnsiTheme="minorHAnsi" w:cstheme="minorHAnsi"/>
-          <w:szCs w:val="28"/>
-        </w:rPr>
-        <w:t xml:space="preserve"> </w:t>
+        <w:t xml:space="preserve">Недостатки существующих проектных решений </w:t>
       </w:r>
     </w:p>
     <w:p>
@@ -3890,53 +3624,12 @@
           <w:szCs w:val="28"/>
         </w:rPr>
       </w:pPr>
-      <w:proofErr w:type="spellStart"/>
-      <w:r>
-        <w:rPr>
-          <w:rFonts w:asciiTheme="minorHAnsi" w:hAnsiTheme="minorHAnsi" w:cstheme="minorHAnsi"/>
-          <w:szCs w:val="28"/>
-        </w:rPr>
-        <w:t>Текущий</w:t>
-      </w:r>
-      <w:proofErr w:type="spellEnd"/>
-      <w:r>
-        <w:rPr>
-          <w:rFonts w:asciiTheme="minorHAnsi" w:hAnsiTheme="minorHAnsi" w:cstheme="minorHAnsi"/>
-          <w:szCs w:val="28"/>
-        </w:rPr>
-        <w:t xml:space="preserve"> </w:t>
-      </w:r>
-      <w:proofErr w:type="spellStart"/>
-      <w:r>
-        <w:rPr>
-          <w:rFonts w:asciiTheme="minorHAnsi" w:hAnsiTheme="minorHAnsi" w:cstheme="minorHAnsi"/>
-          <w:szCs w:val="28"/>
-        </w:rPr>
-        <w:t>уровень</w:t>
-      </w:r>
-      <w:proofErr w:type="spellEnd"/>
-      <w:r>
-        <w:rPr>
-          <w:rFonts w:asciiTheme="minorHAnsi" w:hAnsiTheme="minorHAnsi" w:cstheme="minorHAnsi"/>
-          <w:szCs w:val="28"/>
-        </w:rPr>
-        <w:t xml:space="preserve"> </w:t>
-      </w:r>
-      <w:proofErr w:type="spellStart"/>
-      <w:r>
-        <w:rPr>
-          <w:rFonts w:asciiTheme="minorHAnsi" w:hAnsiTheme="minorHAnsi" w:cstheme="minorHAnsi"/>
-          <w:szCs w:val="28"/>
-        </w:rPr>
-        <w:t>автоматизации</w:t>
-      </w:r>
-      <w:proofErr w:type="spellEnd"/>
-      <w:r>
-        <w:rPr>
-          <w:rFonts w:asciiTheme="minorHAnsi" w:hAnsiTheme="minorHAnsi" w:cstheme="minorHAnsi"/>
-          <w:szCs w:val="28"/>
-        </w:rPr>
-        <w:t xml:space="preserve"> </w:t>
+      <w:r>
+        <w:rPr>
+          <w:rFonts w:asciiTheme="minorHAnsi" w:hAnsiTheme="minorHAnsi" w:cstheme="minorHAnsi"/>
+          <w:szCs w:val="28"/>
+        </w:rPr>
+        <w:t xml:space="preserve">Текущий уровень автоматизации </w:t>
       </w:r>
     </w:p>
     <w:p>
@@ -3974,53 +3667,12 @@
         <w:lastRenderedPageBreak/>
         <w:t xml:space="preserve">На данный момент Заказчик не располагает каким-либо ПП, обеспечивающим полноценную автоматизацию всей его деятельности. </w:t>
       </w:r>
-      <w:proofErr w:type="spellStart"/>
-      <w:r>
-        <w:rPr>
-          <w:rFonts w:asciiTheme="minorHAnsi" w:hAnsiTheme="minorHAnsi" w:cstheme="minorHAnsi"/>
-          <w:szCs w:val="28"/>
-        </w:rPr>
-        <w:t>Заказчик</w:t>
-      </w:r>
-      <w:proofErr w:type="spellEnd"/>
-      <w:r>
-        <w:rPr>
-          <w:rFonts w:asciiTheme="minorHAnsi" w:hAnsiTheme="minorHAnsi" w:cstheme="minorHAnsi"/>
-          <w:szCs w:val="28"/>
-        </w:rPr>
-        <w:t xml:space="preserve"> </w:t>
-      </w:r>
-      <w:proofErr w:type="spellStart"/>
-      <w:r>
-        <w:rPr>
-          <w:rFonts w:asciiTheme="minorHAnsi" w:hAnsiTheme="minorHAnsi" w:cstheme="minorHAnsi"/>
-          <w:szCs w:val="28"/>
-        </w:rPr>
-        <w:t>располагает</w:t>
-      </w:r>
-      <w:proofErr w:type="spellEnd"/>
-      <w:r>
-        <w:rPr>
-          <w:rFonts w:asciiTheme="minorHAnsi" w:hAnsiTheme="minorHAnsi" w:cstheme="minorHAnsi"/>
-          <w:szCs w:val="28"/>
-        </w:rPr>
-        <w:t xml:space="preserve"> </w:t>
-      </w:r>
-      <w:proofErr w:type="spellStart"/>
-      <w:r>
-        <w:rPr>
-          <w:rFonts w:asciiTheme="minorHAnsi" w:hAnsiTheme="minorHAnsi" w:cstheme="minorHAnsi"/>
-          <w:szCs w:val="28"/>
-        </w:rPr>
-        <w:t>оборудованием</w:t>
-      </w:r>
-      <w:proofErr w:type="spellEnd"/>
-      <w:r>
-        <w:rPr>
-          <w:rFonts w:asciiTheme="minorHAnsi" w:hAnsiTheme="minorHAnsi" w:cstheme="minorHAnsi"/>
-          <w:szCs w:val="28"/>
-        </w:rPr>
-        <w:t xml:space="preserve">: </w:t>
+      <w:r>
+        <w:rPr>
+          <w:rFonts w:asciiTheme="minorHAnsi" w:hAnsiTheme="minorHAnsi" w:cstheme="minorHAnsi"/>
+          <w:szCs w:val="28"/>
+        </w:rPr>
+        <w:t xml:space="preserve">Заказчик располагает оборудованием: </w:t>
       </w:r>
     </w:p>
     <w:p>
@@ -4040,39 +3692,7 @@
           <w:rFonts w:asciiTheme="minorHAnsi" w:hAnsiTheme="minorHAnsi" w:cstheme="minorHAnsi"/>
           <w:szCs w:val="28"/>
         </w:rPr>
-        <w:t xml:space="preserve">5 </w:t>
-      </w:r>
-      <w:proofErr w:type="spellStart"/>
-      <w:r>
-        <w:rPr>
-          <w:rFonts w:asciiTheme="minorHAnsi" w:hAnsiTheme="minorHAnsi" w:cstheme="minorHAnsi"/>
-          <w:szCs w:val="28"/>
-        </w:rPr>
-        <w:t>компьютеров</w:t>
-      </w:r>
-      <w:proofErr w:type="spellEnd"/>
-      <w:r>
-        <w:rPr>
-          <w:rFonts w:asciiTheme="minorHAnsi" w:hAnsiTheme="minorHAnsi" w:cstheme="minorHAnsi"/>
-          <w:szCs w:val="28"/>
-        </w:rPr>
-        <w:t xml:space="preserve"> Р-III-500 (256RAM RIMM), Unix Free BSD, Star office; – 4 </w:t>
-      </w:r>
-      <w:proofErr w:type="spellStart"/>
-      <w:r>
-        <w:rPr>
-          <w:rFonts w:asciiTheme="minorHAnsi" w:hAnsiTheme="minorHAnsi" w:cstheme="minorHAnsi"/>
-          <w:szCs w:val="28"/>
-        </w:rPr>
-        <w:t>компьютера</w:t>
-      </w:r>
-      <w:proofErr w:type="spellEnd"/>
-      <w:r>
-        <w:rPr>
-          <w:rFonts w:asciiTheme="minorHAnsi" w:hAnsiTheme="minorHAnsi" w:cstheme="minorHAnsi"/>
-          <w:szCs w:val="28"/>
-        </w:rPr>
-        <w:t xml:space="preserve"> П-133 (16RAM 4VRAM), Windows 98, Microsoft office </w:t>
+        <w:t xml:space="preserve">5 компьютеров Р-III-500 (256RAM RIMM), Unix Free BSD, Star office; – 4 компьютера П-133 (16RAM 4VRAM), Windows 98, Microsoft office </w:t>
       </w:r>
     </w:p>
     <w:p>
@@ -4112,37 +3732,12 @@
           <w:szCs w:val="28"/>
         </w:rPr>
       </w:pPr>
-      <w:proofErr w:type="spellStart"/>
-      <w:r>
-        <w:rPr>
-          <w:rFonts w:asciiTheme="minorHAnsi" w:hAnsiTheme="minorHAnsi" w:cstheme="minorHAnsi"/>
-          <w:szCs w:val="28"/>
-        </w:rPr>
-        <w:t>Требования</w:t>
-      </w:r>
-      <w:proofErr w:type="spellEnd"/>
-      <w:r>
-        <w:rPr>
-          <w:rFonts w:asciiTheme="minorHAnsi" w:hAnsiTheme="minorHAnsi" w:cstheme="minorHAnsi"/>
-          <w:szCs w:val="28"/>
-        </w:rPr>
-        <w:t xml:space="preserve"> к </w:t>
-      </w:r>
-      <w:proofErr w:type="spellStart"/>
-      <w:r>
-        <w:rPr>
-          <w:rFonts w:asciiTheme="minorHAnsi" w:hAnsiTheme="minorHAnsi" w:cstheme="minorHAnsi"/>
-          <w:szCs w:val="28"/>
-        </w:rPr>
-        <w:t>разработке</w:t>
-      </w:r>
-      <w:proofErr w:type="spellEnd"/>
-      <w:r>
-        <w:rPr>
-          <w:rFonts w:asciiTheme="minorHAnsi" w:hAnsiTheme="minorHAnsi" w:cstheme="minorHAnsi"/>
-          <w:szCs w:val="28"/>
-        </w:rPr>
-        <w:t xml:space="preserve"> </w:t>
+      <w:r>
+        <w:rPr>
+          <w:rFonts w:asciiTheme="minorHAnsi" w:hAnsiTheme="minorHAnsi" w:cstheme="minorHAnsi"/>
+          <w:szCs w:val="28"/>
+        </w:rPr>
+        <w:t xml:space="preserve">Требования к разработке </w:t>
       </w:r>
     </w:p>
     <w:p>
@@ -4175,37 +3770,12 @@
           <w:szCs w:val="28"/>
         </w:rPr>
       </w:pPr>
-      <w:proofErr w:type="spellStart"/>
-      <w:r>
-        <w:rPr>
-          <w:rFonts w:asciiTheme="minorHAnsi" w:hAnsiTheme="minorHAnsi" w:cstheme="minorHAnsi"/>
-          <w:szCs w:val="28"/>
-        </w:rPr>
-        <w:t>Информационная</w:t>
-      </w:r>
-      <w:proofErr w:type="spellEnd"/>
-      <w:r>
-        <w:rPr>
-          <w:rFonts w:asciiTheme="minorHAnsi" w:hAnsiTheme="minorHAnsi" w:cstheme="minorHAnsi"/>
-          <w:szCs w:val="28"/>
-        </w:rPr>
-        <w:t xml:space="preserve"> </w:t>
-      </w:r>
-      <w:proofErr w:type="spellStart"/>
-      <w:r>
-        <w:rPr>
-          <w:rFonts w:asciiTheme="minorHAnsi" w:hAnsiTheme="minorHAnsi" w:cstheme="minorHAnsi"/>
-          <w:szCs w:val="28"/>
-        </w:rPr>
-        <w:t>модель</w:t>
-      </w:r>
-      <w:proofErr w:type="spellEnd"/>
-      <w:r>
-        <w:rPr>
-          <w:rFonts w:asciiTheme="minorHAnsi" w:hAnsiTheme="minorHAnsi" w:cstheme="minorHAnsi"/>
-          <w:szCs w:val="28"/>
-        </w:rPr>
-        <w:t xml:space="preserve"> </w:t>
+      <w:r>
+        <w:rPr>
+          <w:rFonts w:asciiTheme="minorHAnsi" w:hAnsiTheme="minorHAnsi" w:cstheme="minorHAnsi"/>
+          <w:szCs w:val="28"/>
+        </w:rPr>
+        <w:t xml:space="preserve">Информационная модель </w:t>
       </w:r>
     </w:p>
     <w:p>
@@ -4306,69 +3876,12 @@
           <w:szCs w:val="28"/>
         </w:rPr>
       </w:pPr>
-      <w:proofErr w:type="spellStart"/>
-      <w:r>
-        <w:rPr>
-          <w:rFonts w:asciiTheme="minorHAnsi" w:hAnsiTheme="minorHAnsi" w:cstheme="minorHAnsi"/>
-          <w:szCs w:val="28"/>
-        </w:rPr>
-        <w:t>Рисунок</w:t>
-      </w:r>
-      <w:proofErr w:type="spellEnd"/>
-      <w:r>
-        <w:rPr>
-          <w:rFonts w:asciiTheme="minorHAnsi" w:hAnsiTheme="minorHAnsi" w:cstheme="minorHAnsi"/>
-          <w:szCs w:val="28"/>
-        </w:rPr>
-        <w:t xml:space="preserve"> 3.1 – </w:t>
-      </w:r>
-      <w:proofErr w:type="spellStart"/>
-      <w:r>
-        <w:rPr>
-          <w:rFonts w:asciiTheme="minorHAnsi" w:hAnsiTheme="minorHAnsi" w:cstheme="minorHAnsi"/>
-          <w:szCs w:val="28"/>
-        </w:rPr>
-        <w:t>Информационная</w:t>
-      </w:r>
-      <w:proofErr w:type="spellEnd"/>
-      <w:r>
-        <w:rPr>
-          <w:rFonts w:asciiTheme="minorHAnsi" w:hAnsiTheme="minorHAnsi" w:cstheme="minorHAnsi"/>
-          <w:szCs w:val="28"/>
-        </w:rPr>
-        <w:t xml:space="preserve"> </w:t>
-      </w:r>
-      <w:proofErr w:type="spellStart"/>
-      <w:r>
-        <w:rPr>
-          <w:rFonts w:asciiTheme="minorHAnsi" w:hAnsiTheme="minorHAnsi" w:cstheme="minorHAnsi"/>
-          <w:szCs w:val="28"/>
-        </w:rPr>
-        <w:t>модель</w:t>
-      </w:r>
-      <w:proofErr w:type="spellEnd"/>
-      <w:r>
-        <w:rPr>
-          <w:rFonts w:asciiTheme="minorHAnsi" w:hAnsiTheme="minorHAnsi" w:cstheme="minorHAnsi"/>
-          <w:szCs w:val="28"/>
-        </w:rPr>
-        <w:t xml:space="preserve"> </w:t>
-      </w:r>
-      <w:proofErr w:type="spellStart"/>
-      <w:r>
-        <w:rPr>
-          <w:rFonts w:asciiTheme="minorHAnsi" w:hAnsiTheme="minorHAnsi" w:cstheme="minorHAnsi"/>
-          <w:szCs w:val="28"/>
-        </w:rPr>
-        <w:t>проекта</w:t>
-      </w:r>
-      <w:proofErr w:type="spellEnd"/>
-      <w:r>
-        <w:rPr>
-          <w:rFonts w:asciiTheme="minorHAnsi" w:hAnsiTheme="minorHAnsi" w:cstheme="minorHAnsi"/>
-          <w:szCs w:val="28"/>
-        </w:rPr>
-        <w:t xml:space="preserve"> </w:t>
+      <w:r>
+        <w:rPr>
+          <w:rFonts w:asciiTheme="minorHAnsi" w:hAnsiTheme="minorHAnsi" w:cstheme="minorHAnsi"/>
+          <w:szCs w:val="28"/>
+        </w:rPr>
+        <w:t xml:space="preserve">Рисунок 3.1 – Информационная модель проекта </w:t>
       </w:r>
     </w:p>
     <w:p>
@@ -4383,37 +3896,12 @@
           <w:szCs w:val="28"/>
         </w:rPr>
       </w:pPr>
-      <w:proofErr w:type="spellStart"/>
-      <w:r>
-        <w:rPr>
-          <w:rFonts w:asciiTheme="minorHAnsi" w:hAnsiTheme="minorHAnsi" w:cstheme="minorHAnsi"/>
-          <w:szCs w:val="28"/>
-        </w:rPr>
-        <w:t>Структура</w:t>
-      </w:r>
-      <w:proofErr w:type="spellEnd"/>
-      <w:r>
-        <w:rPr>
-          <w:rFonts w:asciiTheme="minorHAnsi" w:hAnsiTheme="minorHAnsi" w:cstheme="minorHAnsi"/>
-          <w:szCs w:val="28"/>
-        </w:rPr>
-        <w:t xml:space="preserve"> </w:t>
-      </w:r>
-      <w:proofErr w:type="spellStart"/>
-      <w:r>
-        <w:rPr>
-          <w:rFonts w:asciiTheme="minorHAnsi" w:hAnsiTheme="minorHAnsi" w:cstheme="minorHAnsi"/>
-          <w:szCs w:val="28"/>
-        </w:rPr>
-        <w:t>меню</w:t>
-      </w:r>
-      <w:proofErr w:type="spellEnd"/>
-      <w:r>
-        <w:rPr>
-          <w:rFonts w:asciiTheme="minorHAnsi" w:hAnsiTheme="minorHAnsi" w:cstheme="minorHAnsi"/>
-          <w:szCs w:val="28"/>
-        </w:rPr>
-        <w:t xml:space="preserve"> </w:t>
+      <w:r>
+        <w:rPr>
+          <w:rFonts w:asciiTheme="minorHAnsi" w:hAnsiTheme="minorHAnsi" w:cstheme="minorHAnsi"/>
+          <w:szCs w:val="28"/>
+        </w:rPr>
+        <w:t xml:space="preserve">Структура меню </w:t>
       </w:r>
     </w:p>
     <w:p>
@@ -4481,39 +3969,7 @@
           <w:rFonts w:asciiTheme="minorHAnsi" w:hAnsiTheme="minorHAnsi" w:cstheme="minorHAnsi"/>
           <w:szCs w:val="28"/>
         </w:rPr>
-        <w:t xml:space="preserve">3.3 </w:t>
-      </w:r>
-      <w:proofErr w:type="spellStart"/>
-      <w:r>
-        <w:rPr>
-          <w:rFonts w:asciiTheme="minorHAnsi" w:hAnsiTheme="minorHAnsi" w:cstheme="minorHAnsi"/>
-          <w:szCs w:val="28"/>
-        </w:rPr>
-        <w:t>Функциональные</w:t>
-      </w:r>
-      <w:proofErr w:type="spellEnd"/>
-      <w:r>
-        <w:rPr>
-          <w:rFonts w:asciiTheme="minorHAnsi" w:hAnsiTheme="minorHAnsi" w:cstheme="minorHAnsi"/>
-          <w:szCs w:val="28"/>
-        </w:rPr>
-        <w:t xml:space="preserve"> </w:t>
-      </w:r>
-      <w:proofErr w:type="spellStart"/>
-      <w:r>
-        <w:rPr>
-          <w:rFonts w:asciiTheme="minorHAnsi" w:hAnsiTheme="minorHAnsi" w:cstheme="minorHAnsi"/>
-          <w:szCs w:val="28"/>
-        </w:rPr>
-        <w:t>требования</w:t>
-      </w:r>
-      <w:proofErr w:type="spellEnd"/>
-      <w:r>
-        <w:rPr>
-          <w:rFonts w:asciiTheme="minorHAnsi" w:hAnsiTheme="minorHAnsi" w:cstheme="minorHAnsi"/>
-          <w:szCs w:val="28"/>
-        </w:rPr>
-        <w:t xml:space="preserve"> </w:t>
+        <w:t xml:space="preserve">3.3 Функциональные требования </w:t>
       </w:r>
     </w:p>
     <w:p>
@@ -4560,53 +4016,12 @@
           <w:szCs w:val="28"/>
         </w:rPr>
       </w:pPr>
-      <w:proofErr w:type="spellStart"/>
-      <w:r>
-        <w:rPr>
-          <w:rFonts w:asciiTheme="minorHAnsi" w:hAnsiTheme="minorHAnsi" w:cstheme="minorHAnsi"/>
-          <w:szCs w:val="28"/>
-        </w:rPr>
-        <w:t>Функция</w:t>
-      </w:r>
-      <w:proofErr w:type="spellEnd"/>
-      <w:r>
-        <w:rPr>
-          <w:rFonts w:asciiTheme="minorHAnsi" w:hAnsiTheme="minorHAnsi" w:cstheme="minorHAnsi"/>
-          <w:szCs w:val="28"/>
-        </w:rPr>
-        <w:t xml:space="preserve"> </w:t>
-      </w:r>
-      <w:proofErr w:type="spellStart"/>
-      <w:r>
-        <w:rPr>
-          <w:rFonts w:asciiTheme="minorHAnsi" w:hAnsiTheme="minorHAnsi" w:cstheme="minorHAnsi"/>
-          <w:szCs w:val="28"/>
-        </w:rPr>
-        <w:t>предназначена</w:t>
-      </w:r>
-      <w:proofErr w:type="spellEnd"/>
-      <w:r>
-        <w:rPr>
-          <w:rFonts w:asciiTheme="minorHAnsi" w:hAnsiTheme="minorHAnsi" w:cstheme="minorHAnsi"/>
-          <w:szCs w:val="28"/>
-        </w:rPr>
-        <w:t xml:space="preserve"> </w:t>
-      </w:r>
-      <w:proofErr w:type="spellStart"/>
-      <w:r>
-        <w:rPr>
-          <w:rFonts w:asciiTheme="minorHAnsi" w:hAnsiTheme="minorHAnsi" w:cstheme="minorHAnsi"/>
-          <w:szCs w:val="28"/>
-        </w:rPr>
-        <w:t>для</w:t>
-      </w:r>
-      <w:proofErr w:type="spellEnd"/>
-      <w:r>
-        <w:rPr>
-          <w:rFonts w:asciiTheme="minorHAnsi" w:hAnsiTheme="minorHAnsi" w:cstheme="minorHAnsi"/>
-          <w:szCs w:val="28"/>
-        </w:rPr>
-        <w:t xml:space="preserve">: </w:t>
+      <w:r>
+        <w:rPr>
+          <w:rFonts w:asciiTheme="minorHAnsi" w:hAnsiTheme="minorHAnsi" w:cstheme="minorHAnsi"/>
+          <w:szCs w:val="28"/>
+        </w:rPr>
+        <w:t xml:space="preserve">Функция предназначена для: </w:t>
       </w:r>
     </w:p>
     <w:p>
@@ -4622,23 +4037,13 @@
           <w:lang w:val="ru-RU"/>
         </w:rPr>
       </w:pPr>
-      <w:proofErr w:type="gramStart"/>
-      <w:r>
-        <w:rPr>
-          <w:rFonts w:asciiTheme="minorHAnsi" w:hAnsiTheme="minorHAnsi" w:cstheme="minorHAnsi"/>
-          <w:szCs w:val="28"/>
-          <w:lang w:val="ru-RU"/>
-        </w:rPr>
-        <w:t>Сохранения  тестов</w:t>
-      </w:r>
-      <w:proofErr w:type="gramEnd"/>
-      <w:r>
-        <w:rPr>
-          <w:rFonts w:asciiTheme="minorHAnsi" w:hAnsiTheme="minorHAnsi" w:cstheme="minorHAnsi"/>
-          <w:szCs w:val="28"/>
-          <w:lang w:val="ru-RU"/>
-        </w:rPr>
-        <w:t xml:space="preserve">; </w:t>
+      <w:r>
+        <w:rPr>
+          <w:rFonts w:asciiTheme="minorHAnsi" w:hAnsiTheme="minorHAnsi" w:cstheme="minorHAnsi"/>
+          <w:szCs w:val="28"/>
+          <w:lang w:val="ru-RU"/>
+        </w:rPr>
+        <w:t xml:space="preserve">Сохранения  тестов; </w:t>
       </w:r>
     </w:p>
     <w:p>
@@ -4667,53 +4072,12 @@
           <w:szCs w:val="28"/>
         </w:rPr>
       </w:pPr>
-      <w:proofErr w:type="spellStart"/>
-      <w:r>
-        <w:rPr>
-          <w:rFonts w:asciiTheme="minorHAnsi" w:hAnsiTheme="minorHAnsi" w:cstheme="minorHAnsi"/>
-          <w:szCs w:val="28"/>
-        </w:rPr>
-        <w:t>Функция</w:t>
-      </w:r>
-      <w:proofErr w:type="spellEnd"/>
-      <w:r>
-        <w:rPr>
-          <w:rFonts w:asciiTheme="minorHAnsi" w:hAnsiTheme="minorHAnsi" w:cstheme="minorHAnsi"/>
-          <w:szCs w:val="28"/>
-        </w:rPr>
-        <w:t xml:space="preserve"> </w:t>
-      </w:r>
-      <w:proofErr w:type="spellStart"/>
-      <w:r>
-        <w:rPr>
-          <w:rFonts w:asciiTheme="minorHAnsi" w:hAnsiTheme="minorHAnsi" w:cstheme="minorHAnsi"/>
-          <w:szCs w:val="28"/>
-        </w:rPr>
-        <w:t>предназначена</w:t>
-      </w:r>
-      <w:proofErr w:type="spellEnd"/>
-      <w:r>
-        <w:rPr>
-          <w:rFonts w:asciiTheme="minorHAnsi" w:hAnsiTheme="minorHAnsi" w:cstheme="minorHAnsi"/>
-          <w:szCs w:val="28"/>
-        </w:rPr>
-        <w:t xml:space="preserve"> </w:t>
-      </w:r>
-      <w:proofErr w:type="spellStart"/>
-      <w:r>
-        <w:rPr>
-          <w:rFonts w:asciiTheme="minorHAnsi" w:hAnsiTheme="minorHAnsi" w:cstheme="minorHAnsi"/>
-          <w:szCs w:val="28"/>
-        </w:rPr>
-        <w:t>для</w:t>
-      </w:r>
-      <w:proofErr w:type="spellEnd"/>
-      <w:r>
-        <w:rPr>
-          <w:rFonts w:asciiTheme="minorHAnsi" w:hAnsiTheme="minorHAnsi" w:cstheme="minorHAnsi"/>
-          <w:szCs w:val="28"/>
-        </w:rPr>
-        <w:t xml:space="preserve">:  </w:t>
+      <w:r>
+        <w:rPr>
+          <w:rFonts w:asciiTheme="minorHAnsi" w:hAnsiTheme="minorHAnsi" w:cstheme="minorHAnsi"/>
+          <w:szCs w:val="28"/>
+        </w:rPr>
+        <w:t xml:space="preserve">Функция предназначена для:  </w:t>
       </w:r>
     </w:p>
     <w:p>
@@ -4809,35 +4173,15 @@
           <w:szCs w:val="28"/>
           <w:lang w:val="ru-RU"/>
         </w:rPr>
-        <w:t xml:space="preserve">назначена для контроля </w:t>
-      </w:r>
-      <w:proofErr w:type="gramStart"/>
-      <w:r>
-        <w:rPr>
-          <w:rFonts w:asciiTheme="minorHAnsi" w:hAnsiTheme="minorHAnsi" w:cstheme="minorHAnsi"/>
-          <w:szCs w:val="28"/>
-          <w:lang w:val="ru-RU"/>
-        </w:rPr>
-        <w:t xml:space="preserve">допуска </w:t>
-      </w:r>
-      <w:bookmarkStart w:id="0" w:name="_GoBack"/>
-      <w:bookmarkEnd w:id="0"/>
-      <w:r>
-        <w:rPr>
-          <w:rFonts w:asciiTheme="minorHAnsi" w:hAnsiTheme="minorHAnsi" w:cstheme="minorHAnsi"/>
-          <w:szCs w:val="28"/>
-          <w:lang w:val="ru-RU"/>
-        </w:rPr>
-        <w:t xml:space="preserve"> Требования</w:t>
-      </w:r>
-      <w:proofErr w:type="gramEnd"/>
-      <w:r>
-        <w:rPr>
-          <w:rFonts w:asciiTheme="minorHAnsi" w:hAnsiTheme="minorHAnsi" w:cstheme="minorHAnsi"/>
-          <w:szCs w:val="28"/>
-          <w:lang w:val="ru-RU"/>
-        </w:rPr>
-        <w:t xml:space="preserve"> к информационному обеспечению </w:t>
+        <w:t xml:space="preserve">назначена для контроля допуска </w:t>
+      </w:r>
+      <w:r>
+        <w:rPr>
+          <w:rFonts w:asciiTheme="minorHAnsi" w:hAnsiTheme="minorHAnsi" w:cstheme="minorHAnsi"/>
+          <w:szCs w:val="28"/>
+          <w:lang w:val="ru-RU"/>
+        </w:rPr>
+        <w:t xml:space="preserve"> Требования к информационному обеспечению </w:t>
       </w:r>
     </w:p>
     <w:p>
@@ -4891,69 +4235,12 @@
           <w:szCs w:val="28"/>
         </w:rPr>
       </w:pPr>
-      <w:proofErr w:type="spellStart"/>
-      <w:r>
-        <w:rPr>
-          <w:rFonts w:asciiTheme="minorHAnsi" w:hAnsiTheme="minorHAnsi" w:cstheme="minorHAnsi"/>
-          <w:szCs w:val="28"/>
-        </w:rPr>
-        <w:t>сохранять</w:t>
-      </w:r>
-      <w:proofErr w:type="spellEnd"/>
-      <w:r>
-        <w:rPr>
-          <w:rFonts w:asciiTheme="minorHAnsi" w:hAnsiTheme="minorHAnsi" w:cstheme="minorHAnsi"/>
-          <w:szCs w:val="28"/>
-        </w:rPr>
-        <w:t xml:space="preserve"> </w:t>
-      </w:r>
-      <w:proofErr w:type="spellStart"/>
-      <w:r>
-        <w:rPr>
-          <w:rFonts w:asciiTheme="minorHAnsi" w:hAnsiTheme="minorHAnsi" w:cstheme="minorHAnsi"/>
-          <w:szCs w:val="28"/>
-        </w:rPr>
-        <w:t>данные</w:t>
-      </w:r>
-      <w:proofErr w:type="spellEnd"/>
-      <w:r>
-        <w:rPr>
-          <w:rFonts w:asciiTheme="minorHAnsi" w:hAnsiTheme="minorHAnsi" w:cstheme="minorHAnsi"/>
-          <w:szCs w:val="28"/>
-        </w:rPr>
-        <w:t xml:space="preserve">, </w:t>
-      </w:r>
-      <w:proofErr w:type="spellStart"/>
-      <w:r>
-        <w:rPr>
-          <w:rFonts w:asciiTheme="minorHAnsi" w:hAnsiTheme="minorHAnsi" w:cstheme="minorHAnsi"/>
-          <w:szCs w:val="28"/>
-        </w:rPr>
-        <w:t>вводимые</w:t>
-      </w:r>
-      <w:proofErr w:type="spellEnd"/>
-      <w:r>
-        <w:rPr>
-          <w:rFonts w:asciiTheme="minorHAnsi" w:hAnsiTheme="minorHAnsi" w:cstheme="minorHAnsi"/>
-          <w:szCs w:val="28"/>
-        </w:rPr>
-        <w:t xml:space="preserve"> </w:t>
-      </w:r>
-      <w:proofErr w:type="spellStart"/>
-      <w:r>
-        <w:rPr>
-          <w:rFonts w:asciiTheme="minorHAnsi" w:hAnsiTheme="minorHAnsi" w:cstheme="minorHAnsi"/>
-          <w:szCs w:val="28"/>
-        </w:rPr>
-        <w:t>пользователем</w:t>
-      </w:r>
-      <w:proofErr w:type="spellEnd"/>
-      <w:r>
-        <w:rPr>
-          <w:rFonts w:asciiTheme="minorHAnsi" w:hAnsiTheme="minorHAnsi" w:cstheme="minorHAnsi"/>
-          <w:szCs w:val="28"/>
-        </w:rPr>
-        <w:t xml:space="preserve">; </w:t>
+      <w:r>
+        <w:rPr>
+          <w:rFonts w:asciiTheme="minorHAnsi" w:hAnsiTheme="minorHAnsi" w:cstheme="minorHAnsi"/>
+          <w:szCs w:val="28"/>
+        </w:rPr>
+        <w:t xml:space="preserve">сохранять данные, вводимые пользователем; </w:t>
       </w:r>
     </w:p>
     <w:p>
@@ -4997,25 +4284,7 @@
           <w:szCs w:val="28"/>
           <w:lang w:val="ru-RU"/>
         </w:rPr>
-        <w:t xml:space="preserve">обеспечивать обмен данными с другими </w:t>
-      </w:r>
-      <w:proofErr w:type="gramStart"/>
-      <w:r>
-        <w:rPr>
-          <w:rFonts w:asciiTheme="minorHAnsi" w:hAnsiTheme="minorHAnsi" w:cstheme="minorHAnsi"/>
-          <w:szCs w:val="28"/>
-          <w:lang w:val="ru-RU"/>
-        </w:rPr>
-        <w:t>ПП  по</w:t>
-      </w:r>
-      <w:proofErr w:type="gramEnd"/>
-      <w:r>
-        <w:rPr>
-          <w:rFonts w:asciiTheme="minorHAnsi" w:hAnsiTheme="minorHAnsi" w:cstheme="minorHAnsi"/>
-          <w:szCs w:val="28"/>
-          <w:lang w:val="ru-RU"/>
-        </w:rPr>
-        <w:t xml:space="preserve"> локальной сети. </w:t>
+        <w:t xml:space="preserve">обеспечивать обмен данными с другими ПП  по локальной сети. </w:t>
       </w:r>
     </w:p>
     <w:p>
@@ -5159,37 +4428,12 @@
           <w:szCs w:val="28"/>
         </w:rPr>
       </w:pPr>
-      <w:proofErr w:type="spellStart"/>
-      <w:r>
-        <w:rPr>
-          <w:rFonts w:asciiTheme="minorHAnsi" w:hAnsiTheme="minorHAnsi" w:cstheme="minorHAnsi"/>
-          <w:szCs w:val="28"/>
-        </w:rPr>
-        <w:t>Требования</w:t>
-      </w:r>
-      <w:proofErr w:type="spellEnd"/>
-      <w:r>
-        <w:rPr>
-          <w:rFonts w:asciiTheme="minorHAnsi" w:hAnsiTheme="minorHAnsi" w:cstheme="minorHAnsi"/>
-          <w:szCs w:val="28"/>
-        </w:rPr>
-        <w:t xml:space="preserve"> к </w:t>
-      </w:r>
-      <w:proofErr w:type="spellStart"/>
-      <w:r>
-        <w:rPr>
-          <w:rFonts w:asciiTheme="minorHAnsi" w:hAnsiTheme="minorHAnsi" w:cstheme="minorHAnsi"/>
-          <w:szCs w:val="28"/>
-        </w:rPr>
-        <w:t>алгоритмам</w:t>
-      </w:r>
-      <w:proofErr w:type="spellEnd"/>
-      <w:r>
-        <w:rPr>
-          <w:rFonts w:asciiTheme="minorHAnsi" w:hAnsiTheme="minorHAnsi" w:cstheme="minorHAnsi"/>
-          <w:szCs w:val="28"/>
-        </w:rPr>
-        <w:t xml:space="preserve">. </w:t>
+      <w:r>
+        <w:rPr>
+          <w:rFonts w:asciiTheme="minorHAnsi" w:hAnsiTheme="minorHAnsi" w:cstheme="minorHAnsi"/>
+          <w:szCs w:val="28"/>
+        </w:rPr>
+        <w:t xml:space="preserve">Требования к алгоритмам. </w:t>
       </w:r>
     </w:p>
     <w:p>
@@ -5225,25 +4469,7 @@
           <w:szCs w:val="28"/>
           <w:lang w:val="ru-RU"/>
         </w:rPr>
-        <w:t xml:space="preserve">Разрабатываемые алгоритмы должны легко модифицироваться. В течение сроков, установленных в договоре между Заказчиком и Разработчиком в </w:t>
-      </w:r>
-      <w:proofErr w:type="gramStart"/>
-      <w:r>
-        <w:rPr>
-          <w:rFonts w:asciiTheme="minorHAnsi" w:hAnsiTheme="minorHAnsi" w:cstheme="minorHAnsi"/>
-          <w:szCs w:val="28"/>
-          <w:lang w:val="ru-RU"/>
-        </w:rPr>
-        <w:t>ПП</w:t>
-      </w:r>
-      <w:proofErr w:type="gramEnd"/>
-      <w:r>
-        <w:rPr>
-          <w:rFonts w:asciiTheme="minorHAnsi" w:hAnsiTheme="minorHAnsi" w:cstheme="minorHAnsi"/>
-          <w:szCs w:val="28"/>
-          <w:lang w:val="ru-RU"/>
-        </w:rPr>
-        <w:t xml:space="preserve"> могут быть внесены изменения, не требующие глобальной переработки алгоритмов. </w:t>
+        <w:t xml:space="preserve">Разрабатываемые алгоритмы должны легко модифицироваться. В течение сроков, установленных в договоре между Заказчиком и Разработчиком в ПП могут быть внесены изменения, не требующие глобальной переработки алгоритмов. </w:t>
       </w:r>
     </w:p>
     <w:p>
@@ -5278,37 +4504,12 @@
           <w:szCs w:val="28"/>
         </w:rPr>
       </w:pPr>
-      <w:proofErr w:type="spellStart"/>
-      <w:r>
-        <w:rPr>
-          <w:rFonts w:asciiTheme="minorHAnsi" w:hAnsiTheme="minorHAnsi" w:cstheme="minorHAnsi"/>
-          <w:szCs w:val="28"/>
-        </w:rPr>
-        <w:t>Прочие</w:t>
-      </w:r>
-      <w:proofErr w:type="spellEnd"/>
-      <w:r>
-        <w:rPr>
-          <w:rFonts w:asciiTheme="minorHAnsi" w:hAnsiTheme="minorHAnsi" w:cstheme="minorHAnsi"/>
-          <w:szCs w:val="28"/>
-        </w:rPr>
-        <w:t xml:space="preserve"> </w:t>
-      </w:r>
-      <w:proofErr w:type="spellStart"/>
-      <w:r>
-        <w:rPr>
-          <w:rFonts w:asciiTheme="minorHAnsi" w:hAnsiTheme="minorHAnsi" w:cstheme="minorHAnsi"/>
-          <w:szCs w:val="28"/>
-        </w:rPr>
-        <w:t>требования</w:t>
-      </w:r>
-      <w:proofErr w:type="spellEnd"/>
-      <w:r>
-        <w:rPr>
-          <w:rFonts w:asciiTheme="minorHAnsi" w:hAnsiTheme="minorHAnsi" w:cstheme="minorHAnsi"/>
-          <w:szCs w:val="28"/>
-        </w:rPr>
-        <w:t xml:space="preserve"> </w:t>
+      <w:r>
+        <w:rPr>
+          <w:rFonts w:asciiTheme="minorHAnsi" w:hAnsiTheme="minorHAnsi" w:cstheme="minorHAnsi"/>
+          <w:szCs w:val="28"/>
+        </w:rPr>
+        <w:t xml:space="preserve">Прочие требования </w:t>
       </w:r>
     </w:p>
     <w:p>
@@ -5497,55 +4698,7 @@
           <w:szCs w:val="28"/>
         </w:rPr>
         <w:lastRenderedPageBreak/>
-        <w:t xml:space="preserve">Порядок </w:t>
-      </w:r>
-      <w:proofErr w:type="spellStart"/>
-      <w:r>
-        <w:rPr>
-          <w:rFonts w:asciiTheme="minorHAnsi" w:hAnsiTheme="minorHAnsi" w:cstheme="minorHAnsi"/>
-          <w:szCs w:val="28"/>
-        </w:rPr>
-        <w:t>контроля</w:t>
-      </w:r>
-      <w:proofErr w:type="spellEnd"/>
-      <w:r>
-        <w:rPr>
-          <w:rFonts w:asciiTheme="minorHAnsi" w:hAnsiTheme="minorHAnsi" w:cstheme="minorHAnsi"/>
-          <w:szCs w:val="28"/>
-        </w:rPr>
-        <w:t xml:space="preserve"> и </w:t>
-      </w:r>
-      <w:proofErr w:type="spellStart"/>
-      <w:r>
-        <w:rPr>
-          <w:rFonts w:asciiTheme="minorHAnsi" w:hAnsiTheme="minorHAnsi" w:cstheme="minorHAnsi"/>
-          <w:szCs w:val="28"/>
-        </w:rPr>
-        <w:t>обеспечения</w:t>
-      </w:r>
-      <w:proofErr w:type="spellEnd"/>
-      <w:r>
-        <w:rPr>
-          <w:rFonts w:asciiTheme="minorHAnsi" w:hAnsiTheme="minorHAnsi" w:cstheme="minorHAnsi"/>
-          <w:szCs w:val="28"/>
-        </w:rPr>
-        <w:t xml:space="preserve"> </w:t>
-      </w:r>
-      <w:proofErr w:type="spellStart"/>
-      <w:r>
-        <w:rPr>
-          <w:rFonts w:asciiTheme="minorHAnsi" w:hAnsiTheme="minorHAnsi" w:cstheme="minorHAnsi"/>
-          <w:szCs w:val="28"/>
-        </w:rPr>
-        <w:t>качества</w:t>
-      </w:r>
-      <w:proofErr w:type="spellEnd"/>
-      <w:r>
-        <w:rPr>
-          <w:rFonts w:asciiTheme="minorHAnsi" w:hAnsiTheme="minorHAnsi" w:cstheme="minorHAnsi"/>
-          <w:szCs w:val="28"/>
-        </w:rPr>
-        <w:t xml:space="preserve"> </w:t>
+        <w:t xml:space="preserve">Порядок контроля и обеспечения качества </w:t>
       </w:r>
     </w:p>
     <w:p>
@@ -5578,21 +4731,12 @@
           <w:szCs w:val="28"/>
         </w:rPr>
       </w:pPr>
-      <w:proofErr w:type="spellStart"/>
-      <w:r>
-        <w:rPr>
-          <w:rFonts w:asciiTheme="minorHAnsi" w:hAnsiTheme="minorHAnsi" w:cstheme="minorHAnsi"/>
-          <w:szCs w:val="28"/>
-        </w:rPr>
-        <w:t>Экспертиза</w:t>
-      </w:r>
-      <w:proofErr w:type="spellEnd"/>
-      <w:r>
-        <w:rPr>
-          <w:rFonts w:asciiTheme="minorHAnsi" w:hAnsiTheme="minorHAnsi" w:cstheme="minorHAnsi"/>
-          <w:szCs w:val="28"/>
-        </w:rPr>
-        <w:t xml:space="preserve"> </w:t>
+      <w:r>
+        <w:rPr>
+          <w:rFonts w:asciiTheme="minorHAnsi" w:hAnsiTheme="minorHAnsi" w:cstheme="minorHAnsi"/>
+          <w:szCs w:val="28"/>
+        </w:rPr>
+        <w:t xml:space="preserve">Экспертиза </w:t>
       </w:r>
     </w:p>
     <w:p>
@@ -5663,21 +4807,12 @@
           <w:szCs w:val="28"/>
         </w:rPr>
       </w:pPr>
-      <w:proofErr w:type="spellStart"/>
-      <w:r>
-        <w:rPr>
-          <w:rFonts w:asciiTheme="minorHAnsi" w:hAnsiTheme="minorHAnsi" w:cstheme="minorHAnsi"/>
-          <w:szCs w:val="28"/>
-        </w:rPr>
-        <w:t>Тестирование</w:t>
-      </w:r>
-      <w:proofErr w:type="spellEnd"/>
-      <w:r>
-        <w:rPr>
-          <w:rFonts w:asciiTheme="minorHAnsi" w:hAnsiTheme="minorHAnsi" w:cstheme="minorHAnsi"/>
-          <w:szCs w:val="28"/>
-        </w:rPr>
-        <w:t xml:space="preserve"> </w:t>
+      <w:r>
+        <w:rPr>
+          <w:rFonts w:asciiTheme="minorHAnsi" w:hAnsiTheme="minorHAnsi" w:cstheme="minorHAnsi"/>
+          <w:szCs w:val="28"/>
+        </w:rPr>
+        <w:t xml:space="preserve">Тестирование </w:t>
       </w:r>
     </w:p>
     <w:p>
@@ -5926,37 +5061,12 @@
           <w:szCs w:val="28"/>
         </w:rPr>
       </w:pPr>
-      <w:proofErr w:type="spellStart"/>
-      <w:r>
-        <w:rPr>
-          <w:rFonts w:asciiTheme="minorHAnsi" w:hAnsiTheme="minorHAnsi" w:cstheme="minorHAnsi"/>
-          <w:szCs w:val="28"/>
-        </w:rPr>
-        <w:t>Требования</w:t>
-      </w:r>
-      <w:proofErr w:type="spellEnd"/>
-      <w:r>
-        <w:rPr>
-          <w:rFonts w:asciiTheme="minorHAnsi" w:hAnsiTheme="minorHAnsi" w:cstheme="minorHAnsi"/>
-          <w:szCs w:val="28"/>
-        </w:rPr>
-        <w:t xml:space="preserve"> к </w:t>
-      </w:r>
-      <w:proofErr w:type="spellStart"/>
-      <w:r>
-        <w:rPr>
-          <w:rFonts w:asciiTheme="minorHAnsi" w:hAnsiTheme="minorHAnsi" w:cstheme="minorHAnsi"/>
-          <w:szCs w:val="28"/>
-        </w:rPr>
-        <w:t>документированию</w:t>
-      </w:r>
-      <w:proofErr w:type="spellEnd"/>
-      <w:r>
-        <w:rPr>
-          <w:rFonts w:asciiTheme="minorHAnsi" w:hAnsiTheme="minorHAnsi" w:cstheme="minorHAnsi"/>
-          <w:szCs w:val="28"/>
-        </w:rPr>
-        <w:t xml:space="preserve"> </w:t>
+      <w:r>
+        <w:rPr>
+          <w:rFonts w:asciiTheme="minorHAnsi" w:hAnsiTheme="minorHAnsi" w:cstheme="minorHAnsi"/>
+          <w:szCs w:val="28"/>
+        </w:rPr>
+        <w:t xml:space="preserve">Требования к документированию </w:t>
       </w:r>
     </w:p>
     <w:p>
@@ -5989,53 +5099,12 @@
           <w:szCs w:val="28"/>
         </w:rPr>
       </w:pPr>
-      <w:proofErr w:type="spellStart"/>
-      <w:r>
-        <w:rPr>
-          <w:rFonts w:asciiTheme="minorHAnsi" w:hAnsiTheme="minorHAnsi" w:cstheme="minorHAnsi"/>
-          <w:szCs w:val="28"/>
-        </w:rPr>
-        <w:t>Требования</w:t>
-      </w:r>
-      <w:proofErr w:type="spellEnd"/>
-      <w:r>
-        <w:rPr>
-          <w:rFonts w:asciiTheme="minorHAnsi" w:hAnsiTheme="minorHAnsi" w:cstheme="minorHAnsi"/>
-          <w:szCs w:val="28"/>
-        </w:rPr>
-        <w:t xml:space="preserve"> к </w:t>
-      </w:r>
-      <w:proofErr w:type="spellStart"/>
-      <w:r>
-        <w:rPr>
-          <w:rFonts w:asciiTheme="minorHAnsi" w:hAnsiTheme="minorHAnsi" w:cstheme="minorHAnsi"/>
-          <w:szCs w:val="28"/>
-        </w:rPr>
-        <w:t>справочной</w:t>
-      </w:r>
-      <w:proofErr w:type="spellEnd"/>
-      <w:r>
-        <w:rPr>
-          <w:rFonts w:asciiTheme="minorHAnsi" w:hAnsiTheme="minorHAnsi" w:cstheme="minorHAnsi"/>
-          <w:szCs w:val="28"/>
-        </w:rPr>
-        <w:t xml:space="preserve"> </w:t>
-      </w:r>
-      <w:proofErr w:type="spellStart"/>
-      <w:r>
-        <w:rPr>
-          <w:rFonts w:asciiTheme="minorHAnsi" w:hAnsiTheme="minorHAnsi" w:cstheme="minorHAnsi"/>
-          <w:szCs w:val="28"/>
-        </w:rPr>
-        <w:t>система</w:t>
-      </w:r>
-      <w:proofErr w:type="spellEnd"/>
-      <w:r>
-        <w:rPr>
-          <w:rFonts w:asciiTheme="minorHAnsi" w:hAnsiTheme="minorHAnsi" w:cstheme="minorHAnsi"/>
-          <w:szCs w:val="28"/>
-        </w:rPr>
-        <w:t xml:space="preserve"> </w:t>
+      <w:r>
+        <w:rPr>
+          <w:rFonts w:asciiTheme="minorHAnsi" w:hAnsiTheme="minorHAnsi" w:cstheme="minorHAnsi"/>
+          <w:szCs w:val="28"/>
+        </w:rPr>
+        <w:t xml:space="preserve">Требования к справочной система </w:t>
       </w:r>
     </w:p>
     <w:p>
@@ -6106,53 +5175,12 @@
           <w:szCs w:val="28"/>
         </w:rPr>
       </w:pPr>
-      <w:proofErr w:type="spellStart"/>
-      <w:r>
-        <w:rPr>
-          <w:rFonts w:asciiTheme="minorHAnsi" w:hAnsiTheme="minorHAnsi" w:cstheme="minorHAnsi"/>
-          <w:szCs w:val="28"/>
-        </w:rPr>
-        <w:t>Требования</w:t>
-      </w:r>
-      <w:proofErr w:type="spellEnd"/>
-      <w:r>
-        <w:rPr>
-          <w:rFonts w:asciiTheme="minorHAnsi" w:hAnsiTheme="minorHAnsi" w:cstheme="minorHAnsi"/>
-          <w:szCs w:val="28"/>
-        </w:rPr>
-        <w:t xml:space="preserve"> к </w:t>
-      </w:r>
-      <w:proofErr w:type="spellStart"/>
-      <w:r>
-        <w:rPr>
-          <w:rFonts w:asciiTheme="minorHAnsi" w:hAnsiTheme="minorHAnsi" w:cstheme="minorHAnsi"/>
-          <w:szCs w:val="28"/>
-        </w:rPr>
-        <w:t>документации</w:t>
-      </w:r>
-      <w:proofErr w:type="spellEnd"/>
-      <w:r>
-        <w:rPr>
-          <w:rFonts w:asciiTheme="minorHAnsi" w:hAnsiTheme="minorHAnsi" w:cstheme="minorHAnsi"/>
-          <w:szCs w:val="28"/>
-        </w:rPr>
-        <w:t xml:space="preserve"> </w:t>
-      </w:r>
-      <w:proofErr w:type="spellStart"/>
-      <w:r>
-        <w:rPr>
-          <w:rFonts w:asciiTheme="minorHAnsi" w:hAnsiTheme="minorHAnsi" w:cstheme="minorHAnsi"/>
-          <w:szCs w:val="28"/>
-        </w:rPr>
-        <w:t>пользователя</w:t>
-      </w:r>
-      <w:proofErr w:type="spellEnd"/>
-      <w:r>
-        <w:rPr>
-          <w:rFonts w:asciiTheme="minorHAnsi" w:hAnsiTheme="minorHAnsi" w:cstheme="minorHAnsi"/>
-          <w:szCs w:val="28"/>
-        </w:rPr>
-        <w:t xml:space="preserve"> </w:t>
+      <w:r>
+        <w:rPr>
+          <w:rFonts w:asciiTheme="minorHAnsi" w:hAnsiTheme="minorHAnsi" w:cstheme="minorHAnsi"/>
+          <w:szCs w:val="28"/>
+        </w:rPr>
+        <w:t xml:space="preserve">Требования к документации пользователя </w:t>
       </w:r>
     </w:p>
     <w:p>
@@ -6207,25 +5235,7 @@
           <w:szCs w:val="28"/>
           <w:lang w:val="ru-RU"/>
         </w:rPr>
-        <w:t xml:space="preserve">Разработанный ПП сопровождается полным пакетом документов, предусмотренным ГОСТ 7685 – 2000, а именно: лицензионное право </w:t>
-      </w:r>
-      <w:proofErr w:type="gramStart"/>
-      <w:r>
-        <w:rPr>
-          <w:rFonts w:asciiTheme="minorHAnsi" w:hAnsiTheme="minorHAnsi" w:cstheme="minorHAnsi"/>
-          <w:szCs w:val="28"/>
-          <w:lang w:val="ru-RU"/>
-        </w:rPr>
-        <w:t>использования</w:t>
-      </w:r>
-      <w:proofErr w:type="gramEnd"/>
-      <w:r>
-        <w:rPr>
-          <w:rFonts w:asciiTheme="minorHAnsi" w:hAnsiTheme="minorHAnsi" w:cstheme="minorHAnsi"/>
-          <w:szCs w:val="28"/>
-          <w:lang w:val="ru-RU"/>
-        </w:rPr>
-        <w:t xml:space="preserve"> разработанного ПП; документация по эксплуатации; талон на последующее обслуживание ПП; документы, подтверждающие монопольное использование разработанного ПП.</w:t>
+        <w:t>Разработанный ПП сопровождается полным пакетом документов, предусмотренным ГОСТ 7685 – 2000, а именно: лицензионное право использования разработанного ПП; документация по эксплуатации; талон на последующее обслуживание ПП; документы, подтверждающие монопольное использование разработанного ПП.</w:t>
       </w:r>
     </w:p>
     <w:p>
